--- a/SE489/Course Project.docx
+++ b/SE489/Course Project.docx
@@ -401,17 +401,7 @@
           <w:sz w:val="26"/>
           <w:szCs w:val="26"/>
         </w:rPr>
-        <w:t>. You w</w:t>
-      </w:r>
-      <w:bookmarkStart w:id="0" w:name="_GoBack"/>
-      <w:bookmarkEnd w:id="0"/>
-      <w:r>
-        <w:rPr>
-          <w:rFonts w:asciiTheme="majorBidi" w:hAnsiTheme="majorBidi" w:cstheme="majorBidi"/>
-          <w:sz w:val="26"/>
-          <w:szCs w:val="26"/>
-        </w:rPr>
-        <w:t xml:space="preserve">ill deliver value continuously by building an automated CI/CD pipeline. Those new skills </w:t>
+        <w:t xml:space="preserve">. You will deliver value continuously by building an automated CI/CD pipeline. Those new skills </w:t>
       </w:r>
       <w:proofErr w:type="gramStart"/>
       <w:r>
@@ -955,29 +945,7 @@
           <w:szCs w:val="26"/>
         </w:rPr>
         <w:lastRenderedPageBreak/>
-        <w:t xml:space="preserve">Suggested </w:t>
-      </w:r>
-      <w:r>
-        <w:rPr>
-          <w:rFonts w:asciiTheme="majorBidi" w:eastAsia="Times New Roman" w:hAnsiTheme="majorBidi" w:cstheme="majorBidi"/>
-          <w:b/>
-          <w:bCs/>
-          <w:color w:val="000000" w:themeColor="text1"/>
-          <w:sz w:val="26"/>
-          <w:szCs w:val="26"/>
-        </w:rPr>
-        <w:t>Hints</w:t>
-      </w:r>
-      <w:r>
-        <w:rPr>
-          <w:rFonts w:asciiTheme="majorBidi" w:eastAsia="Times New Roman" w:hAnsiTheme="majorBidi" w:cstheme="majorBidi"/>
-          <w:b/>
-          <w:bCs/>
-          <w:color w:val="000000" w:themeColor="text1"/>
-          <w:sz w:val="26"/>
-          <w:szCs w:val="26"/>
-        </w:rPr>
-        <w:t>:</w:t>
+        <w:t>Suggested Hints:</w:t>
       </w:r>
     </w:p>
     <w:p>
@@ -1078,7 +1046,41 @@
           <w:sz w:val="26"/>
           <w:szCs w:val="26"/>
         </w:rPr>
-        <w:t>All aspects of the project are under version control, including source, build scripts, graphics, documentation, and anything else related to the project.</w:t>
+        <w:t xml:space="preserve">Version control </w:t>
+      </w:r>
+      <w:proofErr w:type="gramStart"/>
+      <w:r>
+        <w:rPr>
+          <w:rFonts w:asciiTheme="majorBidi" w:hAnsiTheme="majorBidi" w:cstheme="majorBidi"/>
+          <w:sz w:val="26"/>
+          <w:szCs w:val="26"/>
+        </w:rPr>
+        <w:t>should be</w:t>
+      </w:r>
+      <w:r>
+        <w:rPr>
+          <w:rFonts w:asciiTheme="majorBidi" w:hAnsiTheme="majorBidi" w:cstheme="majorBidi"/>
+          <w:sz w:val="26"/>
+          <w:szCs w:val="26"/>
+        </w:rPr>
+        <w:t xml:space="preserve"> used</w:t>
+      </w:r>
+      <w:proofErr w:type="gramEnd"/>
+      <w:r>
+        <w:rPr>
+          <w:rFonts w:asciiTheme="majorBidi" w:hAnsiTheme="majorBidi" w:cstheme="majorBidi"/>
+          <w:sz w:val="26"/>
+          <w:szCs w:val="26"/>
+        </w:rPr>
+        <w:t xml:space="preserve"> for every part of the project, including the source code, build scripts, graphics, documentation, and everything else</w:t>
+      </w:r>
+      <w:r>
+        <w:rPr>
+          <w:rFonts w:asciiTheme="majorBidi" w:hAnsiTheme="majorBidi" w:cstheme="majorBidi"/>
+          <w:sz w:val="26"/>
+          <w:szCs w:val="26"/>
+        </w:rPr>
+        <w:t>.</w:t>
       </w:r>
     </w:p>
     <w:p>
@@ -1122,7 +1124,39 @@
           <w:sz w:val="26"/>
           <w:szCs w:val="26"/>
         </w:rPr>
-        <w:t>The project has automated testing with over 50% test coverage, and, if web-based, has Selenium tests.</w:t>
+        <w:t xml:space="preserve">The project </w:t>
+      </w:r>
+      <w:r>
+        <w:rPr>
+          <w:rFonts w:asciiTheme="majorBidi" w:hAnsiTheme="majorBidi" w:cstheme="majorBidi"/>
+          <w:sz w:val="26"/>
+          <w:szCs w:val="26"/>
+        </w:rPr>
+        <w:t xml:space="preserve">should </w:t>
+      </w:r>
+      <w:r>
+        <w:rPr>
+          <w:rFonts w:asciiTheme="majorBidi" w:hAnsiTheme="majorBidi" w:cstheme="majorBidi"/>
+          <w:sz w:val="26"/>
+          <w:szCs w:val="26"/>
+        </w:rPr>
+        <w:t>ha</w:t>
+      </w:r>
+      <w:r>
+        <w:rPr>
+          <w:rFonts w:asciiTheme="majorBidi" w:hAnsiTheme="majorBidi" w:cstheme="majorBidi"/>
+          <w:sz w:val="26"/>
+          <w:szCs w:val="26"/>
+        </w:rPr>
+        <w:t>ve</w:t>
+      </w:r>
+      <w:r>
+        <w:rPr>
+          <w:rFonts w:asciiTheme="majorBidi" w:hAnsiTheme="majorBidi" w:cstheme="majorBidi"/>
+          <w:sz w:val="26"/>
+          <w:szCs w:val="26"/>
+        </w:rPr>
+        <w:t xml:space="preserve"> automated testing with over 50% test coverage, and, if web-based, has Selenium tests.</w:t>
       </w:r>
     </w:p>
     <w:p>
@@ -1144,7 +1178,23 @@
           <w:sz w:val="26"/>
           <w:szCs w:val="26"/>
         </w:rPr>
-        <w:t>All of your code should pass a lint tool for the language you are using.</w:t>
+        <w:t xml:space="preserve">All of your code should pass a </w:t>
+      </w:r>
+      <w:r>
+        <w:rPr>
+          <w:rFonts w:asciiTheme="majorBidi" w:hAnsiTheme="majorBidi" w:cstheme="majorBidi"/>
+          <w:sz w:val="26"/>
+          <w:szCs w:val="26"/>
+        </w:rPr>
+        <w:t>static analysis</w:t>
+      </w:r>
+      <w:r>
+        <w:rPr>
+          <w:rFonts w:asciiTheme="majorBidi" w:hAnsiTheme="majorBidi" w:cstheme="majorBidi"/>
+          <w:sz w:val="26"/>
+          <w:szCs w:val="26"/>
+        </w:rPr>
+        <w:t xml:space="preserve"> tool for the language you are using.</w:t>
       </w:r>
     </w:p>
     <w:p>
@@ -1166,25 +1216,15 @@
           <w:sz w:val="26"/>
           <w:szCs w:val="26"/>
         </w:rPr>
-        <w:t xml:space="preserve">For any aspects of the project that </w:t>
-      </w:r>
-      <w:proofErr w:type="gramStart"/>
-      <w:r>
-        <w:rPr>
-          <w:rFonts w:asciiTheme="majorBidi" w:hAnsiTheme="majorBidi" w:cstheme="majorBidi"/>
-          <w:sz w:val="26"/>
-          <w:szCs w:val="26"/>
-        </w:rPr>
-        <w:t>are built</w:t>
-      </w:r>
-      <w:proofErr w:type="gramEnd"/>
-      <w:r>
-        <w:rPr>
-          <w:rFonts w:asciiTheme="majorBidi" w:hAnsiTheme="majorBidi" w:cstheme="majorBidi"/>
-          <w:sz w:val="26"/>
-          <w:szCs w:val="26"/>
-        </w:rPr>
-        <w:t>, there is an automated build process.</w:t>
+        <w:t>There is an automated build process for any built project components</w:t>
+      </w:r>
+      <w:r>
+        <w:rPr>
+          <w:rFonts w:asciiTheme="majorBidi" w:hAnsiTheme="majorBidi" w:cstheme="majorBidi"/>
+          <w:sz w:val="26"/>
+          <w:szCs w:val="26"/>
+        </w:rPr>
+        <w:t>.</w:t>
       </w:r>
     </w:p>
     <w:p>
@@ -1206,7 +1246,47 @@
           <w:sz w:val="26"/>
           <w:szCs w:val="26"/>
         </w:rPr>
-        <w:t>Developers can work in a Docker container for development, and deploys can be done via a container. Furthermore, scripts build the containers themselves, not by hand.</w:t>
+        <w:t xml:space="preserve">Use </w:t>
+      </w:r>
+      <w:r>
+        <w:rPr>
+          <w:rFonts w:asciiTheme="majorBidi" w:hAnsiTheme="majorBidi" w:cstheme="majorBidi"/>
+          <w:sz w:val="26"/>
+          <w:szCs w:val="26"/>
+        </w:rPr>
+        <w:t xml:space="preserve">a Docker container for development, and deploys can be done via a container. Furthermore, scripts </w:t>
+      </w:r>
+      <w:r>
+        <w:rPr>
+          <w:rFonts w:asciiTheme="majorBidi" w:hAnsiTheme="majorBidi" w:cstheme="majorBidi"/>
+          <w:sz w:val="26"/>
+          <w:szCs w:val="26"/>
+        </w:rPr>
+        <w:t xml:space="preserve">should </w:t>
+      </w:r>
+      <w:r>
+        <w:rPr>
+          <w:rFonts w:asciiTheme="majorBidi" w:hAnsiTheme="majorBidi" w:cstheme="majorBidi"/>
+          <w:sz w:val="26"/>
+          <w:szCs w:val="26"/>
+        </w:rPr>
+        <w:t xml:space="preserve">build the containers </w:t>
+      </w:r>
+      <w:r>
+        <w:rPr>
+          <w:rFonts w:asciiTheme="majorBidi" w:hAnsiTheme="majorBidi" w:cstheme="majorBidi"/>
+          <w:sz w:val="26"/>
+          <w:szCs w:val="26"/>
+        </w:rPr>
+        <w:t>automatically</w:t>
+      </w:r>
+      <w:r>
+        <w:rPr>
+          <w:rFonts w:asciiTheme="majorBidi" w:hAnsiTheme="majorBidi" w:cstheme="majorBidi"/>
+          <w:sz w:val="26"/>
+          <w:szCs w:val="26"/>
+        </w:rPr>
+        <w:t>.</w:t>
       </w:r>
     </w:p>
     <w:p>
@@ -1237,7 +1317,7 @@
           <w:sz w:val="26"/>
           <w:szCs w:val="26"/>
         </w:rPr>
-        <w:t>can successfully be deployed</w:t>
+        <w:t>should be deployed</w:t>
       </w:r>
       <w:proofErr w:type="gramEnd"/>
       <w:r>
@@ -1246,29 +1326,15 @@
           <w:sz w:val="26"/>
           <w:szCs w:val="26"/>
         </w:rPr>
-        <w:t xml:space="preserve"> to the cloud.</w:t>
-      </w:r>
-    </w:p>
-    <w:p>
-      <w:pPr>
-        <w:pStyle w:val="ListParagraph"/>
-        <w:numPr>
-          <w:ilvl w:val="0"/>
-          <w:numId w:val="5"/>
-        </w:numPr>
-        <w:rPr>
-          <w:rFonts w:asciiTheme="majorBidi" w:hAnsiTheme="majorBidi" w:cstheme="majorBidi"/>
-          <w:sz w:val="26"/>
-          <w:szCs w:val="26"/>
-        </w:rPr>
-      </w:pPr>
-      <w:r>
-        <w:rPr>
-          <w:rFonts w:asciiTheme="majorBidi" w:hAnsiTheme="majorBidi" w:cstheme="majorBidi"/>
-          <w:sz w:val="26"/>
-          <w:szCs w:val="26"/>
-        </w:rPr>
-        <w:t>There is monitoring in place for the project.</w:t>
+        <w:t xml:space="preserve"> to the cloud with monitoring capabilities</w:t>
+      </w:r>
+      <w:r>
+        <w:rPr>
+          <w:rFonts w:asciiTheme="majorBidi" w:hAnsiTheme="majorBidi" w:cstheme="majorBidi"/>
+          <w:sz w:val="26"/>
+          <w:szCs w:val="26"/>
+        </w:rPr>
+        <w:t>.</w:t>
       </w:r>
     </w:p>
     <w:p>
@@ -1519,6 +1585,17 @@
           <w:szCs w:val="24"/>
         </w:rPr>
       </w:pPr>
+      <w:bookmarkStart w:id="0" w:name="_GoBack"/>
+      <w:bookmarkEnd w:id="0"/>
+    </w:p>
+    <w:p>
+      <w:pPr>
+        <w:rPr>
+          <w:rFonts w:asciiTheme="majorBidi" w:hAnsiTheme="majorBidi" w:cstheme="majorBidi"/>
+          <w:sz w:val="24"/>
+          <w:szCs w:val="24"/>
+        </w:rPr>
+      </w:pPr>
     </w:p>
     <w:p>
       <w:pPr>
@@ -1541,29 +1618,7 @@
           <w:szCs w:val="26"/>
         </w:rPr>
         <w:lastRenderedPageBreak/>
-        <w:t>Project</w:t>
-      </w:r>
-      <w:r>
-        <w:rPr>
-          <w:rFonts w:asciiTheme="majorBidi" w:eastAsia="Times New Roman" w:hAnsiTheme="majorBidi" w:cstheme="majorBidi"/>
-          <w:b/>
-          <w:bCs/>
-          <w:color w:val="000000" w:themeColor="text1"/>
-          <w:sz w:val="26"/>
-          <w:szCs w:val="26"/>
-        </w:rPr>
-        <w:t xml:space="preserve"> Phases</w:t>
-      </w:r>
-      <w:r>
-        <w:rPr>
-          <w:rFonts w:asciiTheme="majorBidi" w:eastAsia="Times New Roman" w:hAnsiTheme="majorBidi" w:cstheme="majorBidi"/>
-          <w:b/>
-          <w:bCs/>
-          <w:color w:val="000000" w:themeColor="text1"/>
-          <w:sz w:val="26"/>
-          <w:szCs w:val="26"/>
-        </w:rPr>
-        <w:t>:</w:t>
+        <w:t>Project Phases:</w:t>
       </w:r>
     </w:p>
     <w:p>

--- a/SE489/Course Project.docx
+++ b/SE489/Course Project.docx
@@ -929,6 +929,17 @@
     </w:p>
     <w:p>
       <w:pPr>
+        <w:spacing w:before="100" w:beforeAutospacing="1" w:after="100" w:afterAutospacing="1" w:line="240" w:lineRule="auto"/>
+        <w:rPr>
+          <w:rFonts w:asciiTheme="majorBidi" w:eastAsia="Times New Roman" w:hAnsiTheme="majorBidi" w:cstheme="majorBidi"/>
+          <w:color w:val="000000" w:themeColor="text1"/>
+          <w:sz w:val="26"/>
+          <w:szCs w:val="26"/>
+        </w:rPr>
+      </w:pPr>
+    </w:p>
+    <w:p>
+      <w:pPr>
         <w:rPr>
           <w:rFonts w:asciiTheme="majorBidi" w:hAnsiTheme="majorBidi" w:cstheme="majorBidi"/>
           <w:sz w:val="26"/>
@@ -1012,6 +1023,7 @@
           <w:ilvl w:val="0"/>
           <w:numId w:val="5"/>
         </w:numPr>
+        <w:spacing w:line="360" w:lineRule="auto"/>
         <w:rPr>
           <w:rFonts w:asciiTheme="majorBidi" w:hAnsiTheme="majorBidi" w:cstheme="majorBidi"/>
           <w:sz w:val="26"/>
@@ -1034,6 +1046,7 @@
           <w:ilvl w:val="0"/>
           <w:numId w:val="5"/>
         </w:numPr>
+        <w:spacing w:line="360" w:lineRule="auto"/>
         <w:rPr>
           <w:rFonts w:asciiTheme="majorBidi" w:hAnsiTheme="majorBidi" w:cstheme="majorBidi"/>
           <w:sz w:val="26"/>
@@ -1072,7 +1085,17 @@
           <w:sz w:val="26"/>
           <w:szCs w:val="26"/>
         </w:rPr>
-        <w:t xml:space="preserve"> for every part of the project, including the source code, build scripts, graphics, documentation, and everything else</w:t>
+        <w:t xml:space="preserve"> for every part of the project, including the source code, build scripts, graphics, d</w:t>
+      </w:r>
+      <w:bookmarkStart w:id="0" w:name="_GoBack"/>
+      <w:bookmarkEnd w:id="0"/>
+      <w:r>
+        <w:rPr>
+          <w:rFonts w:asciiTheme="majorBidi" w:hAnsiTheme="majorBidi" w:cstheme="majorBidi"/>
+          <w:sz w:val="26"/>
+          <w:szCs w:val="26"/>
+        </w:rPr>
+        <w:t>ocumentation, and everything else</w:t>
       </w:r>
       <w:r>
         <w:rPr>
@@ -1090,6 +1113,7 @@
           <w:ilvl w:val="0"/>
           <w:numId w:val="5"/>
         </w:numPr>
+        <w:spacing w:line="360" w:lineRule="auto"/>
         <w:rPr>
           <w:rFonts w:asciiTheme="majorBidi" w:hAnsiTheme="majorBidi" w:cstheme="majorBidi"/>
           <w:sz w:val="26"/>
@@ -1112,6 +1136,7 @@
           <w:ilvl w:val="0"/>
           <w:numId w:val="5"/>
         </w:numPr>
+        <w:spacing w:line="360" w:lineRule="auto"/>
         <w:rPr>
           <w:rFonts w:asciiTheme="majorBidi" w:hAnsiTheme="majorBidi" w:cstheme="majorBidi"/>
           <w:sz w:val="26"/>
@@ -1166,6 +1191,7 @@
           <w:ilvl w:val="0"/>
           <w:numId w:val="5"/>
         </w:numPr>
+        <w:spacing w:line="360" w:lineRule="auto"/>
         <w:rPr>
           <w:rFonts w:asciiTheme="majorBidi" w:hAnsiTheme="majorBidi" w:cstheme="majorBidi"/>
           <w:sz w:val="26"/>
@@ -1204,6 +1230,7 @@
           <w:ilvl w:val="0"/>
           <w:numId w:val="5"/>
         </w:numPr>
+        <w:spacing w:line="360" w:lineRule="auto"/>
         <w:rPr>
           <w:rFonts w:asciiTheme="majorBidi" w:hAnsiTheme="majorBidi" w:cstheme="majorBidi"/>
           <w:sz w:val="26"/>
@@ -1234,6 +1261,7 @@
           <w:ilvl w:val="0"/>
           <w:numId w:val="5"/>
         </w:numPr>
+        <w:spacing w:line="360" w:lineRule="auto"/>
         <w:rPr>
           <w:rFonts w:asciiTheme="majorBidi" w:hAnsiTheme="majorBidi" w:cstheme="majorBidi"/>
           <w:sz w:val="26"/>
@@ -1296,6 +1324,7 @@
           <w:ilvl w:val="0"/>
           <w:numId w:val="5"/>
         </w:numPr>
+        <w:spacing w:line="360" w:lineRule="auto"/>
         <w:rPr>
           <w:rFonts w:asciiTheme="majorBidi" w:hAnsiTheme="majorBidi" w:cstheme="majorBidi"/>
           <w:sz w:val="26"/>
@@ -1585,17 +1614,6 @@
           <w:szCs w:val="24"/>
         </w:rPr>
       </w:pPr>
-      <w:bookmarkStart w:id="0" w:name="_GoBack"/>
-      <w:bookmarkEnd w:id="0"/>
-    </w:p>
-    <w:p>
-      <w:pPr>
-        <w:rPr>
-          <w:rFonts w:asciiTheme="majorBidi" w:hAnsiTheme="majorBidi" w:cstheme="majorBidi"/>
-          <w:sz w:val="24"/>
-          <w:szCs w:val="24"/>
-        </w:rPr>
-      </w:pPr>
     </w:p>
     <w:p>
       <w:pPr>
@@ -1617,12 +1635,12 @@
           <w:sz w:val="26"/>
           <w:szCs w:val="26"/>
         </w:rPr>
-        <w:lastRenderedPageBreak/>
         <w:t>Project Phases:</w:t>
       </w:r>
     </w:p>
     <w:p>
       <w:pPr>
+        <w:spacing w:line="360" w:lineRule="auto"/>
         <w:rPr>
           <w:rFonts w:asciiTheme="majorBidi" w:hAnsiTheme="majorBidi" w:cstheme="majorBidi"/>
           <w:sz w:val="26"/>
@@ -1645,6 +1663,7 @@
           <w:ilvl w:val="1"/>
           <w:numId w:val="1"/>
         </w:numPr>
+        <w:spacing w:line="360" w:lineRule="auto"/>
         <w:ind w:left="720"/>
         <w:rPr>
           <w:rFonts w:asciiTheme="majorBidi" w:hAnsiTheme="majorBidi" w:cstheme="majorBidi"/>
@@ -1668,6 +1687,7 @@
           <w:ilvl w:val="1"/>
           <w:numId w:val="1"/>
         </w:numPr>
+        <w:spacing w:line="360" w:lineRule="auto"/>
         <w:ind w:left="720"/>
         <w:rPr>
           <w:rFonts w:asciiTheme="majorBidi" w:hAnsiTheme="majorBidi" w:cstheme="majorBidi"/>
@@ -1691,6 +1711,7 @@
           <w:ilvl w:val="1"/>
           <w:numId w:val="1"/>
         </w:numPr>
+        <w:spacing w:line="360" w:lineRule="auto"/>
         <w:ind w:left="720"/>
         <w:rPr>
           <w:rFonts w:asciiTheme="majorBidi" w:hAnsiTheme="majorBidi" w:cstheme="majorBidi"/>
@@ -1717,6 +1738,7 @@
         <w:tabs>
           <w:tab w:val="left" w:pos="360"/>
         </w:tabs>
+        <w:spacing w:line="360" w:lineRule="auto"/>
         <w:ind w:left="360" w:firstLine="0"/>
         <w:rPr>
           <w:rFonts w:asciiTheme="majorBidi" w:hAnsiTheme="majorBidi" w:cstheme="majorBidi"/>
@@ -1743,6 +1765,7 @@
         <w:tabs>
           <w:tab w:val="left" w:pos="360"/>
         </w:tabs>
+        <w:spacing w:line="360" w:lineRule="auto"/>
         <w:ind w:left="360" w:firstLine="0"/>
         <w:rPr>
           <w:rFonts w:asciiTheme="majorBidi" w:hAnsiTheme="majorBidi" w:cstheme="majorBidi"/>
@@ -1761,6 +1784,7 @@
     </w:p>
     <w:p>
       <w:pPr>
+        <w:spacing w:line="360" w:lineRule="auto"/>
         <w:rPr>
           <w:rFonts w:asciiTheme="majorBidi" w:hAnsiTheme="majorBidi" w:cstheme="majorBidi"/>
           <w:sz w:val="26"/>
@@ -1783,6 +1807,7 @@
           <w:ilvl w:val="1"/>
           <w:numId w:val="1"/>
         </w:numPr>
+        <w:spacing w:line="360" w:lineRule="auto"/>
         <w:ind w:left="810"/>
         <w:rPr>
           <w:rFonts w:asciiTheme="majorBidi" w:hAnsiTheme="majorBidi" w:cstheme="majorBidi"/>
@@ -1814,6 +1839,7 @@
           <w:ilvl w:val="1"/>
           <w:numId w:val="1"/>
         </w:numPr>
+        <w:spacing w:line="360" w:lineRule="auto"/>
         <w:ind w:left="810"/>
         <w:rPr>
           <w:rFonts w:asciiTheme="majorBidi" w:hAnsiTheme="majorBidi" w:cstheme="majorBidi"/>
@@ -1837,6 +1863,7 @@
           <w:ilvl w:val="1"/>
           <w:numId w:val="1"/>
         </w:numPr>
+        <w:spacing w:line="360" w:lineRule="auto"/>
         <w:ind w:left="810"/>
         <w:rPr>
           <w:rFonts w:asciiTheme="majorBidi" w:hAnsiTheme="majorBidi" w:cstheme="majorBidi"/>
@@ -1860,6 +1887,7 @@
           <w:ilvl w:val="1"/>
           <w:numId w:val="1"/>
         </w:numPr>
+        <w:spacing w:line="360" w:lineRule="auto"/>
         <w:ind w:left="810"/>
         <w:rPr>
           <w:rFonts w:asciiTheme="majorBidi" w:hAnsiTheme="majorBidi" w:cstheme="majorBidi"/>
@@ -1883,6 +1911,7 @@
           <w:ilvl w:val="1"/>
           <w:numId w:val="1"/>
         </w:numPr>
+        <w:spacing w:line="360" w:lineRule="auto"/>
         <w:ind w:left="810"/>
         <w:rPr>
           <w:rFonts w:asciiTheme="majorBidi" w:hAnsiTheme="majorBidi" w:cstheme="majorBidi"/>
@@ -1901,6 +1930,7 @@
     </w:p>
     <w:p>
       <w:pPr>
+        <w:spacing w:line="360" w:lineRule="auto"/>
         <w:rPr>
           <w:rFonts w:asciiTheme="majorBidi" w:hAnsiTheme="majorBidi" w:cstheme="majorBidi"/>
           <w:sz w:val="26"/>
@@ -1923,6 +1953,7 @@
           <w:ilvl w:val="1"/>
           <w:numId w:val="1"/>
         </w:numPr>
+        <w:spacing w:line="360" w:lineRule="auto"/>
         <w:ind w:left="900" w:hanging="450"/>
         <w:rPr>
           <w:rFonts w:asciiTheme="majorBidi" w:hAnsiTheme="majorBidi" w:cstheme="majorBidi"/>
@@ -1967,7 +1998,7 @@
     </w:p>
     <w:sectPr>
       <w:pgSz w:w="12240" w:h="15840"/>
-      <w:pgMar w:top="1440" w:right="1440" w:bottom="1440" w:left="1440" w:header="720" w:footer="720" w:gutter="0"/>
+      <w:pgMar w:top="1152" w:right="1152" w:bottom="1152" w:left="1152" w:header="720" w:footer="720" w:gutter="0"/>
       <w:cols w:space="720"/>
       <w:docGrid w:linePitch="360"/>
     </w:sectPr>

--- a/SE489/Course Project.docx
+++ b/SE489/Course Project.docx
@@ -940,6 +940,17 @@
     </w:p>
     <w:p>
       <w:pPr>
+        <w:spacing w:before="100" w:beforeAutospacing="1" w:after="100" w:afterAutospacing="1" w:line="240" w:lineRule="auto"/>
+        <w:rPr>
+          <w:rFonts w:asciiTheme="majorBidi" w:eastAsia="Times New Roman" w:hAnsiTheme="majorBidi" w:cstheme="majorBidi"/>
+          <w:color w:val="000000" w:themeColor="text1"/>
+          <w:sz w:val="26"/>
+          <w:szCs w:val="26"/>
+        </w:rPr>
+      </w:pPr>
+    </w:p>
+    <w:p>
+      <w:pPr>
         <w:rPr>
           <w:rFonts w:asciiTheme="majorBidi" w:hAnsiTheme="majorBidi" w:cstheme="majorBidi"/>
           <w:sz w:val="26"/>
@@ -1085,17 +1096,7 @@
           <w:sz w:val="26"/>
           <w:szCs w:val="26"/>
         </w:rPr>
-        <w:t xml:space="preserve"> for every part of the project, including the source code, build scripts, graphics, d</w:t>
-      </w:r>
-      <w:bookmarkStart w:id="0" w:name="_GoBack"/>
-      <w:bookmarkEnd w:id="0"/>
-      <w:r>
-        <w:rPr>
-          <w:rFonts w:asciiTheme="majorBidi" w:hAnsiTheme="majorBidi" w:cstheme="majorBidi"/>
-          <w:sz w:val="26"/>
-          <w:szCs w:val="26"/>
-        </w:rPr>
-        <w:t>ocumentation, and everything else</w:t>
+        <w:t xml:space="preserve"> for every part of the project, including the source code, build scripts, graphics, documentation, and everything else</w:t>
       </w:r>
       <w:r>
         <w:rPr>
@@ -1364,6 +1365,173 @@
           <w:szCs w:val="26"/>
         </w:rPr>
         <w:t>.</w:t>
+      </w:r>
+    </w:p>
+    <w:p>
+      <w:pPr>
+        <w:rPr>
+          <w:rFonts w:asciiTheme="majorBidi" w:hAnsiTheme="majorBidi" w:cstheme="majorBidi"/>
+          <w:sz w:val="26"/>
+          <w:szCs w:val="26"/>
+        </w:rPr>
+      </w:pPr>
+      <w:r>
+        <w:rPr>
+          <w:rFonts w:asciiTheme="majorBidi" w:hAnsiTheme="majorBidi" w:cstheme="majorBidi"/>
+          <w:sz w:val="26"/>
+          <w:szCs w:val="26"/>
+        </w:rPr>
+        <w:t xml:space="preserve">The project </w:t>
+      </w:r>
+      <w:proofErr w:type="gramStart"/>
+      <w:r>
+        <w:rPr>
+          <w:rFonts w:asciiTheme="majorBidi" w:hAnsiTheme="majorBidi" w:cstheme="majorBidi"/>
+          <w:sz w:val="26"/>
+          <w:szCs w:val="26"/>
+        </w:rPr>
+        <w:t>must be managed</w:t>
+      </w:r>
+      <w:proofErr w:type="gramEnd"/>
+      <w:r>
+        <w:rPr>
+          <w:rFonts w:asciiTheme="majorBidi" w:hAnsiTheme="majorBidi" w:cstheme="majorBidi"/>
+          <w:sz w:val="26"/>
+          <w:szCs w:val="26"/>
+        </w:rPr>
+        <w:t xml:space="preserve"> in a DevOps scenario. In particular:</w:t>
+      </w:r>
+    </w:p>
+    <w:p>
+      <w:pPr>
+        <w:pStyle w:val="ListParagraph"/>
+        <w:numPr>
+          <w:ilvl w:val="0"/>
+          <w:numId w:val="6"/>
+        </w:numPr>
+        <w:rPr>
+          <w:rFonts w:asciiTheme="majorBidi" w:hAnsiTheme="majorBidi" w:cstheme="majorBidi"/>
+          <w:sz w:val="26"/>
+          <w:szCs w:val="26"/>
+        </w:rPr>
+      </w:pPr>
+      <w:r>
+        <w:rPr>
+          <w:rFonts w:asciiTheme="majorBidi" w:hAnsiTheme="majorBidi" w:cstheme="majorBidi"/>
+          <w:sz w:val="26"/>
+          <w:szCs w:val="26"/>
+        </w:rPr>
+        <w:t>Appropriate versioning and licensing</w:t>
+      </w:r>
+    </w:p>
+    <w:p>
+      <w:pPr>
+        <w:pStyle w:val="ListParagraph"/>
+        <w:numPr>
+          <w:ilvl w:val="0"/>
+          <w:numId w:val="6"/>
+        </w:numPr>
+        <w:rPr>
+          <w:rFonts w:asciiTheme="majorBidi" w:hAnsiTheme="majorBidi" w:cstheme="majorBidi"/>
+          <w:sz w:val="26"/>
+          <w:szCs w:val="26"/>
+        </w:rPr>
+      </w:pPr>
+      <w:r>
+        <w:rPr>
+          <w:rFonts w:asciiTheme="majorBidi" w:hAnsiTheme="majorBidi" w:cstheme="majorBidi"/>
+          <w:sz w:val="26"/>
+          <w:szCs w:val="26"/>
+        </w:rPr>
+        <w:t>Appropriate strategy for version control (e.g., rebasing policy)</w:t>
+      </w:r>
+    </w:p>
+    <w:p>
+      <w:pPr>
+        <w:pStyle w:val="ListParagraph"/>
+        <w:numPr>
+          <w:ilvl w:val="0"/>
+          <w:numId w:val="6"/>
+        </w:numPr>
+        <w:rPr>
+          <w:rFonts w:asciiTheme="majorBidi" w:hAnsiTheme="majorBidi" w:cstheme="majorBidi"/>
+          <w:sz w:val="26"/>
+          <w:szCs w:val="26"/>
+        </w:rPr>
+      </w:pPr>
+      <w:r>
+        <w:rPr>
+          <w:rFonts w:asciiTheme="majorBidi" w:hAnsiTheme="majorBidi" w:cstheme="majorBidi"/>
+          <w:sz w:val="26"/>
+          <w:szCs w:val="26"/>
+        </w:rPr>
+        <w:t>Full build automation and full continuous integration</w:t>
+      </w:r>
+    </w:p>
+    <w:p>
+      <w:pPr>
+        <w:pStyle w:val="ListParagraph"/>
+        <w:numPr>
+          <w:ilvl w:val="0"/>
+          <w:numId w:val="6"/>
+        </w:numPr>
+        <w:rPr>
+          <w:rFonts w:asciiTheme="majorBidi" w:hAnsiTheme="majorBidi" w:cstheme="majorBidi"/>
+          <w:sz w:val="26"/>
+          <w:szCs w:val="26"/>
+        </w:rPr>
+      </w:pPr>
+      <w:r>
+        <w:rPr>
+          <w:rFonts w:asciiTheme="majorBidi" w:hAnsiTheme="majorBidi" w:cstheme="majorBidi"/>
+          <w:sz w:val="26"/>
+          <w:szCs w:val="26"/>
+        </w:rPr>
+        <w:t>Automated quality assurance: code quality, testing, reporting</w:t>
+      </w:r>
+    </w:p>
+    <w:p>
+      <w:pPr>
+        <w:pStyle w:val="ListParagraph"/>
+        <w:numPr>
+          <w:ilvl w:val="0"/>
+          <w:numId w:val="6"/>
+        </w:numPr>
+        <w:rPr>
+          <w:rFonts w:asciiTheme="majorBidi" w:hAnsiTheme="majorBidi" w:cstheme="majorBidi"/>
+          <w:sz w:val="26"/>
+          <w:szCs w:val="26"/>
+        </w:rPr>
+      </w:pPr>
+      <w:r>
+        <w:rPr>
+          <w:rFonts w:asciiTheme="majorBidi" w:hAnsiTheme="majorBidi" w:cstheme="majorBidi"/>
+          <w:sz w:val="26"/>
+          <w:szCs w:val="26"/>
+        </w:rPr>
+        <w:t>Automatic delivery, possibly, automated deployment</w:t>
+      </w:r>
+    </w:p>
+    <w:p>
+      <w:pPr>
+        <w:pStyle w:val="ListParagraph"/>
+        <w:numPr>
+          <w:ilvl w:val="0"/>
+          <w:numId w:val="6"/>
+        </w:numPr>
+        <w:rPr>
+          <w:rFonts w:asciiTheme="majorBidi" w:hAnsiTheme="majorBidi" w:cstheme="majorBidi"/>
+          <w:sz w:val="26"/>
+          <w:szCs w:val="26"/>
+        </w:rPr>
+      </w:pPr>
+      <w:r>
+        <w:rPr>
+          <w:rFonts w:asciiTheme="majorBidi" w:hAnsiTheme="majorBidi" w:cstheme="majorBidi"/>
+          <w:sz w:val="26"/>
+          <w:szCs w:val="26"/>
+        </w:rPr>
+        <w:t>When applicable, a containerized version of the application</w:t>
       </w:r>
     </w:p>
     <w:p>
@@ -1564,60 +1732,6 @@
     <w:p>
       <w:pPr>
         <w:rPr>
-          <w:rFonts w:asciiTheme="majorBidi" w:hAnsiTheme="majorBidi" w:cstheme="majorBidi"/>
-          <w:sz w:val="24"/>
-          <w:szCs w:val="24"/>
-        </w:rPr>
-      </w:pPr>
-    </w:p>
-    <w:p>
-      <w:pPr>
-        <w:rPr>
-          <w:rFonts w:asciiTheme="majorBidi" w:hAnsiTheme="majorBidi" w:cstheme="majorBidi"/>
-          <w:sz w:val="24"/>
-          <w:szCs w:val="24"/>
-        </w:rPr>
-      </w:pPr>
-    </w:p>
-    <w:p>
-      <w:pPr>
-        <w:rPr>
-          <w:rFonts w:asciiTheme="majorBidi" w:hAnsiTheme="majorBidi" w:cstheme="majorBidi"/>
-          <w:sz w:val="24"/>
-          <w:szCs w:val="24"/>
-        </w:rPr>
-      </w:pPr>
-    </w:p>
-    <w:p>
-      <w:pPr>
-        <w:rPr>
-          <w:rFonts w:asciiTheme="majorBidi" w:hAnsiTheme="majorBidi" w:cstheme="majorBidi"/>
-          <w:sz w:val="24"/>
-          <w:szCs w:val="24"/>
-        </w:rPr>
-      </w:pPr>
-    </w:p>
-    <w:p>
-      <w:pPr>
-        <w:rPr>
-          <w:rFonts w:asciiTheme="majorBidi" w:hAnsiTheme="majorBidi" w:cstheme="majorBidi"/>
-          <w:sz w:val="24"/>
-          <w:szCs w:val="24"/>
-        </w:rPr>
-      </w:pPr>
-    </w:p>
-    <w:p>
-      <w:pPr>
-        <w:rPr>
-          <w:rFonts w:asciiTheme="majorBidi" w:hAnsiTheme="majorBidi" w:cstheme="majorBidi"/>
-          <w:sz w:val="24"/>
-          <w:szCs w:val="24"/>
-        </w:rPr>
-      </w:pPr>
-    </w:p>
-    <w:p>
-      <w:pPr>
-        <w:rPr>
           <w:rFonts w:asciiTheme="majorBidi" w:eastAsia="Times New Roman" w:hAnsiTheme="majorBidi" w:cstheme="majorBidi"/>
           <w:b/>
           <w:bCs/>
@@ -1635,6 +1749,7 @@
           <w:sz w:val="26"/>
           <w:szCs w:val="26"/>
         </w:rPr>
+        <w:lastRenderedPageBreak/>
         <w:t>Project Phases:</w:t>
       </w:r>
     </w:p>
@@ -1996,9 +2111,407 @@
         </w:rPr>
       </w:pPr>
     </w:p>
+    <w:p>
+      <w:pPr>
+        <w:rPr>
+          <w:rFonts w:asciiTheme="majorBidi" w:hAnsiTheme="majorBidi" w:cstheme="majorBidi"/>
+          <w:sz w:val="24"/>
+          <w:szCs w:val="24"/>
+        </w:rPr>
+      </w:pPr>
+    </w:p>
+    <w:p>
+      <w:pPr>
+        <w:rPr>
+          <w:rFonts w:asciiTheme="majorBidi" w:hAnsiTheme="majorBidi" w:cstheme="majorBidi"/>
+          <w:sz w:val="24"/>
+          <w:szCs w:val="24"/>
+        </w:rPr>
+      </w:pPr>
+    </w:p>
+    <w:p>
+      <w:pPr>
+        <w:rPr>
+          <w:rFonts w:asciiTheme="majorBidi" w:hAnsiTheme="majorBidi" w:cstheme="majorBidi"/>
+          <w:sz w:val="24"/>
+          <w:szCs w:val="24"/>
+        </w:rPr>
+      </w:pPr>
+    </w:p>
+    <w:p>
+      <w:pPr>
+        <w:rPr>
+          <w:rFonts w:asciiTheme="majorBidi" w:hAnsiTheme="majorBidi" w:cstheme="majorBidi"/>
+          <w:sz w:val="24"/>
+          <w:szCs w:val="24"/>
+        </w:rPr>
+      </w:pPr>
+    </w:p>
+    <w:p>
+      <w:pPr>
+        <w:rPr>
+          <w:rFonts w:asciiTheme="majorBidi" w:hAnsiTheme="majorBidi" w:cstheme="majorBidi"/>
+          <w:sz w:val="24"/>
+          <w:szCs w:val="24"/>
+        </w:rPr>
+      </w:pPr>
+    </w:p>
+    <w:p>
+      <w:pPr>
+        <w:rPr>
+          <w:rFonts w:asciiTheme="majorBidi" w:hAnsiTheme="majorBidi" w:cstheme="majorBidi"/>
+          <w:sz w:val="24"/>
+          <w:szCs w:val="24"/>
+        </w:rPr>
+      </w:pPr>
+    </w:p>
+    <w:p>
+      <w:pPr>
+        <w:rPr>
+          <w:rFonts w:asciiTheme="majorBidi" w:hAnsiTheme="majorBidi" w:cstheme="majorBidi"/>
+          <w:sz w:val="24"/>
+          <w:szCs w:val="24"/>
+        </w:rPr>
+      </w:pPr>
+    </w:p>
+    <w:p>
+      <w:pPr>
+        <w:rPr>
+          <w:rFonts w:asciiTheme="majorBidi" w:hAnsiTheme="majorBidi" w:cstheme="majorBidi"/>
+          <w:sz w:val="24"/>
+          <w:szCs w:val="24"/>
+        </w:rPr>
+      </w:pPr>
+    </w:p>
+    <w:p>
+      <w:pPr>
+        <w:rPr>
+          <w:rFonts w:asciiTheme="majorBidi" w:eastAsia="Times New Roman" w:hAnsiTheme="majorBidi" w:cstheme="majorBidi"/>
+          <w:b/>
+          <w:bCs/>
+          <w:color w:val="000000" w:themeColor="text1"/>
+          <w:sz w:val="26"/>
+          <w:szCs w:val="26"/>
+        </w:rPr>
+      </w:pPr>
+      <w:r>
+        <w:rPr>
+          <w:rFonts w:asciiTheme="majorBidi" w:eastAsia="Times New Roman" w:hAnsiTheme="majorBidi" w:cstheme="majorBidi"/>
+          <w:b/>
+          <w:bCs/>
+          <w:color w:val="000000" w:themeColor="text1"/>
+          <w:sz w:val="26"/>
+          <w:szCs w:val="26"/>
+        </w:rPr>
+        <w:lastRenderedPageBreak/>
+        <w:t>Project delivery</w:t>
+      </w:r>
+    </w:p>
+    <w:p>
+      <w:pPr>
+        <w:pStyle w:val="ListParagraph"/>
+        <w:numPr>
+          <w:ilvl w:val="0"/>
+          <w:numId w:val="7"/>
+        </w:numPr>
+        <w:rPr>
+          <w:rFonts w:asciiTheme="majorBidi" w:hAnsiTheme="majorBidi" w:cstheme="majorBidi"/>
+          <w:sz w:val="24"/>
+          <w:szCs w:val="24"/>
+        </w:rPr>
+      </w:pPr>
+      <w:r>
+        <w:rPr>
+          <w:rFonts w:asciiTheme="majorBidi" w:hAnsiTheme="majorBidi" w:cstheme="majorBidi"/>
+          <w:sz w:val="24"/>
+          <w:szCs w:val="24"/>
+        </w:rPr>
+        <w:t>The project must be made available on a dedicated GitHub public repository</w:t>
+      </w:r>
+    </w:p>
+    <w:p>
+      <w:pPr>
+        <w:pStyle w:val="ListParagraph"/>
+        <w:numPr>
+          <w:ilvl w:val="0"/>
+          <w:numId w:val="7"/>
+        </w:numPr>
+        <w:rPr>
+          <w:rFonts w:asciiTheme="majorBidi" w:hAnsiTheme="majorBidi" w:cstheme="majorBidi"/>
+          <w:sz w:val="24"/>
+          <w:szCs w:val="24"/>
+        </w:rPr>
+      </w:pPr>
+      <w:r>
+        <w:rPr>
+          <w:rFonts w:asciiTheme="majorBidi" w:hAnsiTheme="majorBidi" w:cstheme="majorBidi"/>
+          <w:sz w:val="24"/>
+          <w:szCs w:val="24"/>
+        </w:rPr>
+        <w:t>This repository must contain:</w:t>
+      </w:r>
+    </w:p>
+    <w:p>
+      <w:pPr>
+        <w:pStyle w:val="ListParagraph"/>
+        <w:numPr>
+          <w:ilvl w:val="1"/>
+          <w:numId w:val="7"/>
+        </w:numPr>
+        <w:rPr>
+          <w:rFonts w:asciiTheme="majorBidi" w:hAnsiTheme="majorBidi" w:cstheme="majorBidi"/>
+          <w:sz w:val="24"/>
+          <w:szCs w:val="24"/>
+        </w:rPr>
+      </w:pPr>
+      <w:r>
+        <w:rPr>
+          <w:rFonts w:asciiTheme="majorBidi" w:hAnsiTheme="majorBidi" w:cstheme="majorBidi"/>
+          <w:sz w:val="24"/>
+          <w:szCs w:val="24"/>
+        </w:rPr>
+        <w:t>Source code of the project</w:t>
+      </w:r>
+    </w:p>
+    <w:p>
+      <w:pPr>
+        <w:pStyle w:val="ListParagraph"/>
+        <w:numPr>
+          <w:ilvl w:val="1"/>
+          <w:numId w:val="7"/>
+        </w:numPr>
+        <w:rPr>
+          <w:rFonts w:asciiTheme="majorBidi" w:hAnsiTheme="majorBidi" w:cstheme="majorBidi"/>
+          <w:sz w:val="24"/>
+          <w:szCs w:val="24"/>
+        </w:rPr>
+      </w:pPr>
+      <w:r>
+        <w:rPr>
+          <w:rFonts w:asciiTheme="majorBidi" w:hAnsiTheme="majorBidi" w:cstheme="majorBidi"/>
+          <w:sz w:val="24"/>
+          <w:szCs w:val="24"/>
+        </w:rPr>
+        <w:t>DevOps setup related to the project</w:t>
+      </w:r>
+    </w:p>
+    <w:p>
+      <w:pPr>
+        <w:pStyle w:val="ListParagraph"/>
+        <w:numPr>
+          <w:ilvl w:val="1"/>
+          <w:numId w:val="7"/>
+        </w:numPr>
+        <w:rPr>
+          <w:rFonts w:asciiTheme="majorBidi" w:hAnsiTheme="majorBidi" w:cstheme="majorBidi"/>
+          <w:sz w:val="24"/>
+          <w:szCs w:val="24"/>
+        </w:rPr>
+      </w:pPr>
+      <w:r>
+        <w:rPr>
+          <w:rFonts w:asciiTheme="majorBidi" w:hAnsiTheme="majorBidi" w:cstheme="majorBidi"/>
+          <w:sz w:val="24"/>
+          <w:szCs w:val="24"/>
+        </w:rPr>
+        <w:t>Project report (ideally as a set of linked markdown documents starting from the repository README)</w:t>
+      </w:r>
+    </w:p>
+    <w:p>
+      <w:pPr>
+        <w:pStyle w:val="ListParagraph"/>
+        <w:numPr>
+          <w:ilvl w:val="0"/>
+          <w:numId w:val="7"/>
+        </w:numPr>
+        <w:rPr>
+          <w:rFonts w:asciiTheme="majorBidi" w:hAnsiTheme="majorBidi" w:cstheme="majorBidi"/>
+          <w:sz w:val="24"/>
+          <w:szCs w:val="24"/>
+        </w:rPr>
+      </w:pPr>
+      <w:r>
+        <w:rPr>
+          <w:rFonts w:asciiTheme="majorBidi" w:hAnsiTheme="majorBidi" w:cstheme="majorBidi"/>
+          <w:sz w:val="24"/>
+          <w:szCs w:val="24"/>
+        </w:rPr>
+        <w:t>The Project Report must describe the project rationale and must contain all artifacts related to the problem analysis and the design phases</w:t>
+      </w:r>
+    </w:p>
+    <w:p>
+      <w:pPr>
+        <w:rPr>
+          <w:rFonts w:asciiTheme="majorBidi" w:hAnsiTheme="majorBidi" w:cstheme="majorBidi"/>
+          <w:sz w:val="24"/>
+          <w:szCs w:val="24"/>
+        </w:rPr>
+      </w:pPr>
+    </w:p>
+    <w:p>
+      <w:pPr>
+        <w:rPr>
+          <w:rFonts w:asciiTheme="majorBidi" w:hAnsiTheme="majorBidi" w:cstheme="majorBidi"/>
+          <w:sz w:val="24"/>
+          <w:szCs w:val="24"/>
+        </w:rPr>
+      </w:pPr>
+      <w:r>
+        <w:rPr>
+          <w:rFonts w:asciiTheme="majorBidi" w:hAnsiTheme="majorBidi" w:cstheme="majorBidi"/>
+          <w:sz w:val="24"/>
+          <w:szCs w:val="24"/>
+        </w:rPr>
+        <w:t>Project discussion</w:t>
+      </w:r>
+    </w:p>
+    <w:p>
+      <w:pPr>
+        <w:pStyle w:val="ListParagraph"/>
+        <w:numPr>
+          <w:ilvl w:val="0"/>
+          <w:numId w:val="8"/>
+        </w:numPr>
+        <w:rPr>
+          <w:rFonts w:asciiTheme="majorBidi" w:hAnsiTheme="majorBidi" w:cstheme="majorBidi"/>
+          <w:sz w:val="24"/>
+          <w:szCs w:val="24"/>
+        </w:rPr>
+      </w:pPr>
+      <w:r>
+        <w:rPr>
+          <w:rFonts w:asciiTheme="majorBidi" w:hAnsiTheme="majorBidi" w:cstheme="majorBidi"/>
+          <w:sz w:val="24"/>
+          <w:szCs w:val="24"/>
+        </w:rPr>
+        <w:t>The project will be discussed during an oral exam</w:t>
+      </w:r>
+    </w:p>
+    <w:p>
+      <w:pPr>
+        <w:pStyle w:val="ListParagraph"/>
+        <w:numPr>
+          <w:ilvl w:val="0"/>
+          <w:numId w:val="8"/>
+        </w:numPr>
+        <w:rPr>
+          <w:rFonts w:asciiTheme="majorBidi" w:hAnsiTheme="majorBidi" w:cstheme="majorBidi"/>
+          <w:sz w:val="24"/>
+          <w:szCs w:val="24"/>
+        </w:rPr>
+      </w:pPr>
+      <w:r>
+        <w:rPr>
+          <w:rFonts w:asciiTheme="majorBidi" w:hAnsiTheme="majorBidi" w:cstheme="majorBidi"/>
+          <w:sz w:val="24"/>
+          <w:szCs w:val="24"/>
+        </w:rPr>
+        <w:t>The oral exam will be organized as follows:</w:t>
+      </w:r>
+    </w:p>
+    <w:p>
+      <w:pPr>
+        <w:pStyle w:val="ListParagraph"/>
+        <w:numPr>
+          <w:ilvl w:val="1"/>
+          <w:numId w:val="8"/>
+        </w:numPr>
+        <w:rPr>
+          <w:rFonts w:asciiTheme="majorBidi" w:hAnsiTheme="majorBidi" w:cstheme="majorBidi"/>
+          <w:sz w:val="24"/>
+          <w:szCs w:val="24"/>
+        </w:rPr>
+      </w:pPr>
+      <w:r>
+        <w:rPr>
+          <w:rFonts w:asciiTheme="majorBidi" w:hAnsiTheme="majorBidi" w:cstheme="majorBidi"/>
+          <w:sz w:val="24"/>
+          <w:szCs w:val="24"/>
+        </w:rPr>
+        <w:t>Students must show their project in a 5 minutes per student (maximum 15 minutes) long presentation (possibly using slides or other material)</w:t>
+      </w:r>
+    </w:p>
+    <w:p>
+      <w:pPr>
+        <w:pStyle w:val="ListParagraph"/>
+        <w:numPr>
+          <w:ilvl w:val="1"/>
+          <w:numId w:val="8"/>
+        </w:numPr>
+        <w:rPr>
+          <w:rFonts w:asciiTheme="majorBidi" w:hAnsiTheme="majorBidi" w:cstheme="majorBidi"/>
+          <w:sz w:val="24"/>
+          <w:szCs w:val="24"/>
+        </w:rPr>
+      </w:pPr>
+      <w:r>
+        <w:rPr>
+          <w:rFonts w:asciiTheme="majorBidi" w:hAnsiTheme="majorBidi" w:cstheme="majorBidi"/>
+          <w:sz w:val="24"/>
+          <w:szCs w:val="24"/>
+        </w:rPr>
+        <w:t>The contribution of each team member must emerg</w:t>
+      </w:r>
+      <w:bookmarkStart w:id="0" w:name="_GoBack"/>
+      <w:bookmarkEnd w:id="0"/>
+      <w:r>
+        <w:rPr>
+          <w:rFonts w:asciiTheme="majorBidi" w:hAnsiTheme="majorBidi" w:cstheme="majorBidi"/>
+          <w:sz w:val="24"/>
+          <w:szCs w:val="24"/>
+        </w:rPr>
+        <w:t>e from the presentation</w:t>
+      </w:r>
+    </w:p>
+    <w:p>
+      <w:pPr>
+        <w:pStyle w:val="ListParagraph"/>
+        <w:numPr>
+          <w:ilvl w:val="1"/>
+          <w:numId w:val="8"/>
+        </w:numPr>
+        <w:rPr>
+          <w:rFonts w:asciiTheme="majorBidi" w:hAnsiTheme="majorBidi" w:cstheme="majorBidi"/>
+          <w:sz w:val="24"/>
+          <w:szCs w:val="24"/>
+        </w:rPr>
+      </w:pPr>
+      <w:r>
+        <w:rPr>
+          <w:rFonts w:asciiTheme="majorBidi" w:hAnsiTheme="majorBidi" w:cstheme="majorBidi"/>
+          <w:sz w:val="24"/>
+          <w:szCs w:val="24"/>
+        </w:rPr>
+        <w:t>Q</w:t>
+      </w:r>
+      <w:r>
+        <w:rPr>
+          <w:rFonts w:asciiTheme="majorBidi" w:hAnsiTheme="majorBidi" w:cstheme="majorBidi"/>
+          <w:sz w:val="24"/>
+          <w:szCs w:val="24"/>
+        </w:rPr>
+        <w:t xml:space="preserve">uestions </w:t>
+      </w:r>
+      <w:r>
+        <w:rPr>
+          <w:rFonts w:asciiTheme="majorBidi" w:hAnsiTheme="majorBidi" w:cstheme="majorBidi"/>
+          <w:sz w:val="24"/>
+          <w:szCs w:val="24"/>
+        </w:rPr>
+        <w:t xml:space="preserve">can be asked </w:t>
+      </w:r>
+      <w:r>
+        <w:rPr>
+          <w:rFonts w:asciiTheme="majorBidi" w:hAnsiTheme="majorBidi" w:cstheme="majorBidi"/>
+          <w:sz w:val="24"/>
+          <w:szCs w:val="24"/>
+        </w:rPr>
+        <w:t>related to the proposed project, considering the presentation, the project report and the developed code</w:t>
+      </w:r>
+    </w:p>
     <w:sectPr>
       <w:pgSz w:w="12240" w:h="15840"/>
-      <w:pgMar w:top="1152" w:right="1152" w:bottom="1152" w:left="1152" w:header="720" w:footer="720" w:gutter="0"/>
+      <w:pgMar w:top="1152" w:right="1008" w:bottom="1008" w:left="1008" w:header="720" w:footer="720" w:gutter="0"/>
       <w:cols w:space="720"/>
       <w:docGrid w:linePitch="360"/>
     </w:sectPr>
@@ -2009,6 +2522,119 @@
 <file path=word/numbering.xml><?xml version="1.0" encoding="utf-8"?>
 <w:numbering xmlns:wpc="http://schemas.microsoft.com/office/word/2010/wordprocessingCanvas" xmlns:cx="http://schemas.microsoft.com/office/drawing/2014/chartex" xmlns:cx1="http://schemas.microsoft.com/office/drawing/2015/9/8/chartex" xmlns:mc="http://schemas.openxmlformats.org/markup-compatibility/2006" xmlns:o="urn:schemas-microsoft-com:office:office" xmlns:r="http://schemas.openxmlformats.org/officeDocument/2006/relationships" xmlns:m="http://schemas.openxmlformats.org/officeDocument/2006/math" xmlns:v="urn:schemas-microsoft-com:vml" xmlns:wp14="http://schemas.microsoft.com/office/word/2010/wordprocessingDrawing" xmlns:wp="http://schemas.openxmlformats.org/drawingml/2006/wordprocessingDrawing" xmlns:w10="urn:schemas-microsoft-com:office:word" xmlns:w="http://schemas.openxmlformats.org/wordprocessingml/2006/main" xmlns:w14="http://schemas.microsoft.com/office/word/2010/wordml" xmlns:w15="http://schemas.microsoft.com/office/word/2012/wordml" xmlns:w16se="http://schemas.microsoft.com/office/word/2015/wordml/symex" xmlns:wpg="http://schemas.microsoft.com/office/word/2010/wordprocessingGroup" xmlns:wpi="http://schemas.microsoft.com/office/word/2010/wordprocessingInk" xmlns:wne="http://schemas.microsoft.com/office/word/2006/wordml" xmlns:wps="http://schemas.microsoft.com/office/word/2010/wordprocessingShape" mc:Ignorable="w14 w15 w16se wp14">
   <w:abstractNum w:abstractNumId="0" w15:restartNumberingAfterBreak="0">
+    <w:nsid w:val="10A40A1E"/>
+    <w:multiLevelType w:val="hybridMultilevel"/>
+    <w:tmpl w:val="C4B63524"/>
+    <w:lvl w:ilvl="0" w:tplc="04090001">
+      <w:start w:val="1"/>
+      <w:numFmt w:val="bullet"/>
+      <w:lvlText w:val=""/>
+      <w:lvlJc w:val="left"/>
+      <w:pPr>
+        <w:ind w:left="720" w:hanging="360"/>
+      </w:pPr>
+      <w:rPr>
+        <w:rFonts w:ascii="Symbol" w:hAnsi="Symbol" w:hint="default"/>
+      </w:rPr>
+    </w:lvl>
+    <w:lvl w:ilvl="1" w:tplc="04090003" w:tentative="1">
+      <w:start w:val="1"/>
+      <w:numFmt w:val="bullet"/>
+      <w:lvlText w:val="o"/>
+      <w:lvlJc w:val="left"/>
+      <w:pPr>
+        <w:ind w:left="1440" w:hanging="360"/>
+      </w:pPr>
+      <w:rPr>
+        <w:rFonts w:ascii="Courier New" w:hAnsi="Courier New" w:cs="Courier New" w:hint="default"/>
+      </w:rPr>
+    </w:lvl>
+    <w:lvl w:ilvl="2" w:tplc="04090005" w:tentative="1">
+      <w:start w:val="1"/>
+      <w:numFmt w:val="bullet"/>
+      <w:lvlText w:val=""/>
+      <w:lvlJc w:val="left"/>
+      <w:pPr>
+        <w:ind w:left="2160" w:hanging="360"/>
+      </w:pPr>
+      <w:rPr>
+        <w:rFonts w:ascii="Wingdings" w:hAnsi="Wingdings" w:hint="default"/>
+      </w:rPr>
+    </w:lvl>
+    <w:lvl w:ilvl="3" w:tplc="04090001" w:tentative="1">
+      <w:start w:val="1"/>
+      <w:numFmt w:val="bullet"/>
+      <w:lvlText w:val=""/>
+      <w:lvlJc w:val="left"/>
+      <w:pPr>
+        <w:ind w:left="2880" w:hanging="360"/>
+      </w:pPr>
+      <w:rPr>
+        <w:rFonts w:ascii="Symbol" w:hAnsi="Symbol" w:hint="default"/>
+      </w:rPr>
+    </w:lvl>
+    <w:lvl w:ilvl="4" w:tplc="04090003" w:tentative="1">
+      <w:start w:val="1"/>
+      <w:numFmt w:val="bullet"/>
+      <w:lvlText w:val="o"/>
+      <w:lvlJc w:val="left"/>
+      <w:pPr>
+        <w:ind w:left="3600" w:hanging="360"/>
+      </w:pPr>
+      <w:rPr>
+        <w:rFonts w:ascii="Courier New" w:hAnsi="Courier New" w:cs="Courier New" w:hint="default"/>
+      </w:rPr>
+    </w:lvl>
+    <w:lvl w:ilvl="5" w:tplc="04090005" w:tentative="1">
+      <w:start w:val="1"/>
+      <w:numFmt w:val="bullet"/>
+      <w:lvlText w:val=""/>
+      <w:lvlJc w:val="left"/>
+      <w:pPr>
+        <w:ind w:left="4320" w:hanging="360"/>
+      </w:pPr>
+      <w:rPr>
+        <w:rFonts w:ascii="Wingdings" w:hAnsi="Wingdings" w:hint="default"/>
+      </w:rPr>
+    </w:lvl>
+    <w:lvl w:ilvl="6" w:tplc="04090001" w:tentative="1">
+      <w:start w:val="1"/>
+      <w:numFmt w:val="bullet"/>
+      <w:lvlText w:val=""/>
+      <w:lvlJc w:val="left"/>
+      <w:pPr>
+        <w:ind w:left="5040" w:hanging="360"/>
+      </w:pPr>
+      <w:rPr>
+        <w:rFonts w:ascii="Symbol" w:hAnsi="Symbol" w:hint="default"/>
+      </w:rPr>
+    </w:lvl>
+    <w:lvl w:ilvl="7" w:tplc="04090003" w:tentative="1">
+      <w:start w:val="1"/>
+      <w:numFmt w:val="bullet"/>
+      <w:lvlText w:val="o"/>
+      <w:lvlJc w:val="left"/>
+      <w:pPr>
+        <w:ind w:left="5760" w:hanging="360"/>
+      </w:pPr>
+      <w:rPr>
+        <w:rFonts w:ascii="Courier New" w:hAnsi="Courier New" w:cs="Courier New" w:hint="default"/>
+      </w:rPr>
+    </w:lvl>
+    <w:lvl w:ilvl="8" w:tplc="04090005" w:tentative="1">
+      <w:start w:val="1"/>
+      <w:numFmt w:val="bullet"/>
+      <w:lvlText w:val=""/>
+      <w:lvlJc w:val="left"/>
+      <w:pPr>
+        <w:ind w:left="6480" w:hanging="360"/>
+      </w:pPr>
+      <w:rPr>
+        <w:rFonts w:ascii="Wingdings" w:hAnsi="Wingdings" w:hint="default"/>
+      </w:rPr>
+    </w:lvl>
+  </w:abstractNum>
+  <w:abstractNum w:abstractNumId="1" w15:restartNumberingAfterBreak="0">
     <w:nsid w:val="1FEC48E3"/>
     <w:multiLevelType w:val="multilevel"/>
     <w:tmpl w:val="B54C9A56"/>
@@ -2152,7 +2778,7 @@
       </w:rPr>
     </w:lvl>
   </w:abstractNum>
-  <w:abstractNum w:abstractNumId="1" w15:restartNumberingAfterBreak="0">
+  <w:abstractNum w:abstractNumId="2" w15:restartNumberingAfterBreak="0">
     <w:nsid w:val="23082B3A"/>
     <w:multiLevelType w:val="hybridMultilevel"/>
     <w:tmpl w:val="FE688F2C"/>
@@ -2265,7 +2891,7 @@
       </w:rPr>
     </w:lvl>
   </w:abstractNum>
-  <w:abstractNum w:abstractNumId="2" w15:restartNumberingAfterBreak="0">
+  <w:abstractNum w:abstractNumId="3" w15:restartNumberingAfterBreak="0">
     <w:nsid w:val="43A54B5B"/>
     <w:multiLevelType w:val="hybridMultilevel"/>
     <w:tmpl w:val="7214C7A6"/>
@@ -2378,7 +3004,7 @@
       </w:rPr>
     </w:lvl>
   </w:abstractNum>
-  <w:abstractNum w:abstractNumId="3" w15:restartNumberingAfterBreak="0">
+  <w:abstractNum w:abstractNumId="4" w15:restartNumberingAfterBreak="0">
     <w:nsid w:val="440E1B16"/>
     <w:multiLevelType w:val="multilevel"/>
     <w:tmpl w:val="93DCC9A8"/>
@@ -2527,7 +3153,7 @@
       </w:rPr>
     </w:lvl>
   </w:abstractNum>
-  <w:abstractNum w:abstractNumId="4" w15:restartNumberingAfterBreak="0">
+  <w:abstractNum w:abstractNumId="5" w15:restartNumberingAfterBreak="0">
     <w:nsid w:val="504E0D2F"/>
     <w:multiLevelType w:val="hybridMultilevel"/>
     <w:tmpl w:val="EFC4CE8E"/>
@@ -2640,8 +3266,234 @@
       </w:rPr>
     </w:lvl>
   </w:abstractNum>
+  <w:abstractNum w:abstractNumId="6" w15:restartNumberingAfterBreak="0">
+    <w:nsid w:val="68D6388F"/>
+    <w:multiLevelType w:val="hybridMultilevel"/>
+    <w:tmpl w:val="271821DC"/>
+    <w:lvl w:ilvl="0" w:tplc="04090001">
+      <w:start w:val="1"/>
+      <w:numFmt w:val="bullet"/>
+      <w:lvlText w:val=""/>
+      <w:lvlJc w:val="left"/>
+      <w:pPr>
+        <w:ind w:left="720" w:hanging="360"/>
+      </w:pPr>
+      <w:rPr>
+        <w:rFonts w:ascii="Symbol" w:hAnsi="Symbol" w:hint="default"/>
+      </w:rPr>
+    </w:lvl>
+    <w:lvl w:ilvl="1" w:tplc="04090003">
+      <w:start w:val="1"/>
+      <w:numFmt w:val="bullet"/>
+      <w:lvlText w:val="o"/>
+      <w:lvlJc w:val="left"/>
+      <w:pPr>
+        <w:ind w:left="1440" w:hanging="360"/>
+      </w:pPr>
+      <w:rPr>
+        <w:rFonts w:ascii="Courier New" w:hAnsi="Courier New" w:cs="Courier New" w:hint="default"/>
+      </w:rPr>
+    </w:lvl>
+    <w:lvl w:ilvl="2" w:tplc="04090005" w:tentative="1">
+      <w:start w:val="1"/>
+      <w:numFmt w:val="bullet"/>
+      <w:lvlText w:val=""/>
+      <w:lvlJc w:val="left"/>
+      <w:pPr>
+        <w:ind w:left="2160" w:hanging="360"/>
+      </w:pPr>
+      <w:rPr>
+        <w:rFonts w:ascii="Wingdings" w:hAnsi="Wingdings" w:hint="default"/>
+      </w:rPr>
+    </w:lvl>
+    <w:lvl w:ilvl="3" w:tplc="04090001" w:tentative="1">
+      <w:start w:val="1"/>
+      <w:numFmt w:val="bullet"/>
+      <w:lvlText w:val=""/>
+      <w:lvlJc w:val="left"/>
+      <w:pPr>
+        <w:ind w:left="2880" w:hanging="360"/>
+      </w:pPr>
+      <w:rPr>
+        <w:rFonts w:ascii="Symbol" w:hAnsi="Symbol" w:hint="default"/>
+      </w:rPr>
+    </w:lvl>
+    <w:lvl w:ilvl="4" w:tplc="04090003" w:tentative="1">
+      <w:start w:val="1"/>
+      <w:numFmt w:val="bullet"/>
+      <w:lvlText w:val="o"/>
+      <w:lvlJc w:val="left"/>
+      <w:pPr>
+        <w:ind w:left="3600" w:hanging="360"/>
+      </w:pPr>
+      <w:rPr>
+        <w:rFonts w:ascii="Courier New" w:hAnsi="Courier New" w:cs="Courier New" w:hint="default"/>
+      </w:rPr>
+    </w:lvl>
+    <w:lvl w:ilvl="5" w:tplc="04090005" w:tentative="1">
+      <w:start w:val="1"/>
+      <w:numFmt w:val="bullet"/>
+      <w:lvlText w:val=""/>
+      <w:lvlJc w:val="left"/>
+      <w:pPr>
+        <w:ind w:left="4320" w:hanging="360"/>
+      </w:pPr>
+      <w:rPr>
+        <w:rFonts w:ascii="Wingdings" w:hAnsi="Wingdings" w:hint="default"/>
+      </w:rPr>
+    </w:lvl>
+    <w:lvl w:ilvl="6" w:tplc="04090001" w:tentative="1">
+      <w:start w:val="1"/>
+      <w:numFmt w:val="bullet"/>
+      <w:lvlText w:val=""/>
+      <w:lvlJc w:val="left"/>
+      <w:pPr>
+        <w:ind w:left="5040" w:hanging="360"/>
+      </w:pPr>
+      <w:rPr>
+        <w:rFonts w:ascii="Symbol" w:hAnsi="Symbol" w:hint="default"/>
+      </w:rPr>
+    </w:lvl>
+    <w:lvl w:ilvl="7" w:tplc="04090003" w:tentative="1">
+      <w:start w:val="1"/>
+      <w:numFmt w:val="bullet"/>
+      <w:lvlText w:val="o"/>
+      <w:lvlJc w:val="left"/>
+      <w:pPr>
+        <w:ind w:left="5760" w:hanging="360"/>
+      </w:pPr>
+      <w:rPr>
+        <w:rFonts w:ascii="Courier New" w:hAnsi="Courier New" w:cs="Courier New" w:hint="default"/>
+      </w:rPr>
+    </w:lvl>
+    <w:lvl w:ilvl="8" w:tplc="04090005" w:tentative="1">
+      <w:start w:val="1"/>
+      <w:numFmt w:val="bullet"/>
+      <w:lvlText w:val=""/>
+      <w:lvlJc w:val="left"/>
+      <w:pPr>
+        <w:ind w:left="6480" w:hanging="360"/>
+      </w:pPr>
+      <w:rPr>
+        <w:rFonts w:ascii="Wingdings" w:hAnsi="Wingdings" w:hint="default"/>
+      </w:rPr>
+    </w:lvl>
+  </w:abstractNum>
+  <w:abstractNum w:abstractNumId="7" w15:restartNumberingAfterBreak="0">
+    <w:nsid w:val="707F17B0"/>
+    <w:multiLevelType w:val="hybridMultilevel"/>
+    <w:tmpl w:val="DDAA5444"/>
+    <w:lvl w:ilvl="0" w:tplc="04090001">
+      <w:start w:val="1"/>
+      <w:numFmt w:val="bullet"/>
+      <w:lvlText w:val=""/>
+      <w:lvlJc w:val="left"/>
+      <w:pPr>
+        <w:ind w:left="720" w:hanging="360"/>
+      </w:pPr>
+      <w:rPr>
+        <w:rFonts w:ascii="Symbol" w:hAnsi="Symbol" w:hint="default"/>
+      </w:rPr>
+    </w:lvl>
+    <w:lvl w:ilvl="1" w:tplc="04090003">
+      <w:start w:val="1"/>
+      <w:numFmt w:val="bullet"/>
+      <w:lvlText w:val="o"/>
+      <w:lvlJc w:val="left"/>
+      <w:pPr>
+        <w:ind w:left="1440" w:hanging="360"/>
+      </w:pPr>
+      <w:rPr>
+        <w:rFonts w:ascii="Courier New" w:hAnsi="Courier New" w:cs="Courier New" w:hint="default"/>
+      </w:rPr>
+    </w:lvl>
+    <w:lvl w:ilvl="2" w:tplc="04090005" w:tentative="1">
+      <w:start w:val="1"/>
+      <w:numFmt w:val="bullet"/>
+      <w:lvlText w:val=""/>
+      <w:lvlJc w:val="left"/>
+      <w:pPr>
+        <w:ind w:left="2160" w:hanging="360"/>
+      </w:pPr>
+      <w:rPr>
+        <w:rFonts w:ascii="Wingdings" w:hAnsi="Wingdings" w:hint="default"/>
+      </w:rPr>
+    </w:lvl>
+    <w:lvl w:ilvl="3" w:tplc="04090001" w:tentative="1">
+      <w:start w:val="1"/>
+      <w:numFmt w:val="bullet"/>
+      <w:lvlText w:val=""/>
+      <w:lvlJc w:val="left"/>
+      <w:pPr>
+        <w:ind w:left="2880" w:hanging="360"/>
+      </w:pPr>
+      <w:rPr>
+        <w:rFonts w:ascii="Symbol" w:hAnsi="Symbol" w:hint="default"/>
+      </w:rPr>
+    </w:lvl>
+    <w:lvl w:ilvl="4" w:tplc="04090003" w:tentative="1">
+      <w:start w:val="1"/>
+      <w:numFmt w:val="bullet"/>
+      <w:lvlText w:val="o"/>
+      <w:lvlJc w:val="left"/>
+      <w:pPr>
+        <w:ind w:left="3600" w:hanging="360"/>
+      </w:pPr>
+      <w:rPr>
+        <w:rFonts w:ascii="Courier New" w:hAnsi="Courier New" w:cs="Courier New" w:hint="default"/>
+      </w:rPr>
+    </w:lvl>
+    <w:lvl w:ilvl="5" w:tplc="04090005" w:tentative="1">
+      <w:start w:val="1"/>
+      <w:numFmt w:val="bullet"/>
+      <w:lvlText w:val=""/>
+      <w:lvlJc w:val="left"/>
+      <w:pPr>
+        <w:ind w:left="4320" w:hanging="360"/>
+      </w:pPr>
+      <w:rPr>
+        <w:rFonts w:ascii="Wingdings" w:hAnsi="Wingdings" w:hint="default"/>
+      </w:rPr>
+    </w:lvl>
+    <w:lvl w:ilvl="6" w:tplc="04090001" w:tentative="1">
+      <w:start w:val="1"/>
+      <w:numFmt w:val="bullet"/>
+      <w:lvlText w:val=""/>
+      <w:lvlJc w:val="left"/>
+      <w:pPr>
+        <w:ind w:left="5040" w:hanging="360"/>
+      </w:pPr>
+      <w:rPr>
+        <w:rFonts w:ascii="Symbol" w:hAnsi="Symbol" w:hint="default"/>
+      </w:rPr>
+    </w:lvl>
+    <w:lvl w:ilvl="7" w:tplc="04090003" w:tentative="1">
+      <w:start w:val="1"/>
+      <w:numFmt w:val="bullet"/>
+      <w:lvlText w:val="o"/>
+      <w:lvlJc w:val="left"/>
+      <w:pPr>
+        <w:ind w:left="5760" w:hanging="360"/>
+      </w:pPr>
+      <w:rPr>
+        <w:rFonts w:ascii="Courier New" w:hAnsi="Courier New" w:cs="Courier New" w:hint="default"/>
+      </w:rPr>
+    </w:lvl>
+    <w:lvl w:ilvl="8" w:tplc="04090005" w:tentative="1">
+      <w:start w:val="1"/>
+      <w:numFmt w:val="bullet"/>
+      <w:lvlText w:val=""/>
+      <w:lvlJc w:val="left"/>
+      <w:pPr>
+        <w:ind w:left="6480" w:hanging="360"/>
+      </w:pPr>
+      <w:rPr>
+        <w:rFonts w:ascii="Wingdings" w:hAnsi="Wingdings" w:hint="default"/>
+      </w:rPr>
+    </w:lvl>
+  </w:abstractNum>
   <w:num w:numId="1">
-    <w:abstractNumId w:val="0"/>
+    <w:abstractNumId w:val="1"/>
     <w:lvlOverride w:ilvl="0">
       <w:lvl w:ilvl="0">
         <w:numFmt w:val="bullet"/>
@@ -2661,7 +3513,7 @@
     </w:lvlOverride>
   </w:num>
   <w:num w:numId="2">
-    <w:abstractNumId w:val="3"/>
+    <w:abstractNumId w:val="4"/>
     <w:lvlOverride w:ilvl="0">
       <w:lvl w:ilvl="0">
         <w:numFmt w:val="bullet"/>
@@ -2681,13 +3533,22 @@
     </w:lvlOverride>
   </w:num>
   <w:num w:numId="3">
-    <w:abstractNumId w:val="1"/>
+    <w:abstractNumId w:val="2"/>
   </w:num>
   <w:num w:numId="4">
-    <w:abstractNumId w:val="4"/>
+    <w:abstractNumId w:val="5"/>
   </w:num>
   <w:num w:numId="5">
-    <w:abstractNumId w:val="2"/>
+    <w:abstractNumId w:val="3"/>
+  </w:num>
+  <w:num w:numId="6">
+    <w:abstractNumId w:val="0"/>
+  </w:num>
+  <w:num w:numId="7">
+    <w:abstractNumId w:val="7"/>
+  </w:num>
+  <w:num w:numId="8">
+    <w:abstractNumId w:val="6"/>
   </w:num>
 </w:numbering>
 </file>

--- a/SE489/Course Project.docx
+++ b/SE489/Course Project.docx
@@ -1775,72 +1775,26 @@
       <w:pPr>
         <w:pStyle w:val="ListParagraph"/>
         <w:numPr>
-          <w:ilvl w:val="1"/>
-          <w:numId w:val="1"/>
+          <w:ilvl w:val="0"/>
+          <w:numId w:val="4"/>
         </w:numPr>
+        <w:tabs>
+          <w:tab w:val="left" w:pos="360"/>
+        </w:tabs>
         <w:spacing w:line="360" w:lineRule="auto"/>
-        <w:ind w:left="720"/>
-        <w:rPr>
-          <w:rFonts w:asciiTheme="majorBidi" w:hAnsiTheme="majorBidi" w:cstheme="majorBidi"/>
-          <w:sz w:val="26"/>
-          <w:szCs w:val="26"/>
-        </w:rPr>
-      </w:pPr>
-      <w:r>
-        <w:rPr>
-          <w:rFonts w:asciiTheme="majorBidi" w:hAnsiTheme="majorBidi" w:cstheme="majorBidi"/>
-          <w:sz w:val="26"/>
-          <w:szCs w:val="26"/>
-        </w:rPr>
-        <w:t>Set up a Slack channel for communications within your team</w:t>
-      </w:r>
-    </w:p>
-    <w:p>
-      <w:pPr>
-        <w:pStyle w:val="ListParagraph"/>
-        <w:numPr>
-          <w:ilvl w:val="1"/>
-          <w:numId w:val="1"/>
-        </w:numPr>
-        <w:spacing w:line="360" w:lineRule="auto"/>
-        <w:ind w:left="720"/>
-        <w:rPr>
-          <w:rFonts w:asciiTheme="majorBidi" w:hAnsiTheme="majorBidi" w:cstheme="majorBidi"/>
-          <w:sz w:val="26"/>
-          <w:szCs w:val="26"/>
-        </w:rPr>
-      </w:pPr>
-      <w:r>
-        <w:rPr>
-          <w:rFonts w:asciiTheme="majorBidi" w:hAnsiTheme="majorBidi" w:cstheme="majorBidi"/>
-          <w:sz w:val="26"/>
-          <w:szCs w:val="26"/>
-        </w:rPr>
-        <w:t>Set up a GitHub repository for your project</w:t>
-      </w:r>
-    </w:p>
-    <w:p>
-      <w:pPr>
-        <w:pStyle w:val="ListParagraph"/>
-        <w:numPr>
-          <w:ilvl w:val="1"/>
-          <w:numId w:val="1"/>
-        </w:numPr>
-        <w:spacing w:line="360" w:lineRule="auto"/>
-        <w:ind w:left="720"/>
-        <w:rPr>
-          <w:rFonts w:asciiTheme="majorBidi" w:hAnsiTheme="majorBidi" w:cstheme="majorBidi"/>
-          <w:sz w:val="26"/>
-          <w:szCs w:val="26"/>
-        </w:rPr>
-      </w:pPr>
-      <w:r>
-        <w:rPr>
-          <w:rFonts w:asciiTheme="majorBidi" w:hAnsiTheme="majorBidi" w:cstheme="majorBidi"/>
-          <w:sz w:val="26"/>
-          <w:szCs w:val="26"/>
-        </w:rPr>
-        <w:t>Set up a Kanban board for managing workflow within your team using GitHub “Projects” feature</w:t>
+        <w:rPr>
+          <w:rFonts w:asciiTheme="majorBidi" w:hAnsiTheme="majorBidi" w:cstheme="majorBidi"/>
+          <w:sz w:val="26"/>
+          <w:szCs w:val="26"/>
+        </w:rPr>
+      </w:pPr>
+      <w:r>
+        <w:rPr>
+          <w:rFonts w:asciiTheme="majorBidi" w:hAnsiTheme="majorBidi" w:cstheme="majorBidi"/>
+          <w:sz w:val="26"/>
+          <w:szCs w:val="26"/>
+        </w:rPr>
+        <w:t>Team Members' Names and ID</w:t>
       </w:r>
     </w:p>
     <w:p>
@@ -1854,20 +1808,19 @@
           <w:tab w:val="left" w:pos="360"/>
         </w:tabs>
         <w:spacing w:line="360" w:lineRule="auto"/>
-        <w:ind w:left="360" w:firstLine="0"/>
-        <w:rPr>
-          <w:rFonts w:asciiTheme="majorBidi" w:hAnsiTheme="majorBidi" w:cstheme="majorBidi"/>
-          <w:sz w:val="26"/>
-          <w:szCs w:val="26"/>
-        </w:rPr>
-      </w:pPr>
-      <w:r>
-        <w:rPr>
-          <w:rFonts w:asciiTheme="majorBidi" w:hAnsiTheme="majorBidi" w:cstheme="majorBidi"/>
-          <w:sz w:val="26"/>
-          <w:szCs w:val="26"/>
-        </w:rPr>
-        <w:t>Formulate your project proposal</w:t>
+        <w:rPr>
+          <w:rFonts w:asciiTheme="majorBidi" w:hAnsiTheme="majorBidi" w:cstheme="majorBidi"/>
+          <w:sz w:val="26"/>
+          <w:szCs w:val="26"/>
+        </w:rPr>
+      </w:pPr>
+      <w:r>
+        <w:rPr>
+          <w:rFonts w:asciiTheme="majorBidi" w:hAnsiTheme="majorBidi" w:cstheme="majorBidi"/>
+          <w:sz w:val="26"/>
+          <w:szCs w:val="26"/>
+        </w:rPr>
+        <w:t>Project Name and Link</w:t>
       </w:r>
     </w:p>
     <w:p>
@@ -1881,20 +1834,107 @@
           <w:tab w:val="left" w:pos="360"/>
         </w:tabs>
         <w:spacing w:line="360" w:lineRule="auto"/>
-        <w:ind w:left="360" w:firstLine="0"/>
-        <w:rPr>
-          <w:rFonts w:asciiTheme="majorBidi" w:hAnsiTheme="majorBidi" w:cstheme="majorBidi"/>
-          <w:sz w:val="26"/>
-          <w:szCs w:val="26"/>
-        </w:rPr>
-      </w:pPr>
-      <w:r>
-        <w:rPr>
-          <w:rFonts w:asciiTheme="majorBidi" w:hAnsiTheme="majorBidi" w:cstheme="majorBidi"/>
-          <w:sz w:val="26"/>
-          <w:szCs w:val="26"/>
-        </w:rPr>
-        <w:t>Setup a running version of your application</w:t>
+        <w:rPr>
+          <w:rFonts w:asciiTheme="majorBidi" w:hAnsiTheme="majorBidi" w:cstheme="majorBidi"/>
+          <w:sz w:val="26"/>
+          <w:szCs w:val="26"/>
+        </w:rPr>
+      </w:pPr>
+      <w:r>
+        <w:rPr>
+          <w:rFonts w:asciiTheme="majorBidi" w:hAnsiTheme="majorBidi" w:cstheme="majorBidi"/>
+          <w:sz w:val="26"/>
+          <w:szCs w:val="26"/>
+        </w:rPr>
+        <w:t>A Brief Overview of the Project and its features</w:t>
+      </w:r>
+    </w:p>
+    <w:p>
+      <w:pPr>
+        <w:pStyle w:val="ListParagraph"/>
+        <w:numPr>
+          <w:ilvl w:val="0"/>
+          <w:numId w:val="4"/>
+        </w:numPr>
+        <w:tabs>
+          <w:tab w:val="left" w:pos="360"/>
+        </w:tabs>
+        <w:spacing w:line="360" w:lineRule="auto"/>
+        <w:rPr>
+          <w:rFonts w:asciiTheme="majorBidi" w:hAnsiTheme="majorBidi" w:cstheme="majorBidi"/>
+          <w:sz w:val="26"/>
+          <w:szCs w:val="26"/>
+        </w:rPr>
+      </w:pPr>
+      <w:r>
+        <w:rPr>
+          <w:rFonts w:asciiTheme="majorBidi" w:hAnsiTheme="majorBidi" w:cstheme="majorBidi"/>
+          <w:sz w:val="26"/>
+          <w:szCs w:val="26"/>
+        </w:rPr>
+        <w:t>Communication medium use</w:t>
+      </w:r>
+      <w:bookmarkStart w:id="0" w:name="_GoBack"/>
+      <w:bookmarkEnd w:id="0"/>
+      <w:r>
+        <w:rPr>
+          <w:rFonts w:asciiTheme="majorBidi" w:hAnsiTheme="majorBidi" w:cstheme="majorBidi"/>
+          <w:sz w:val="26"/>
+          <w:szCs w:val="26"/>
+        </w:rPr>
+        <w:t>d between team members</w:t>
+      </w:r>
+    </w:p>
+    <w:p>
+      <w:pPr>
+        <w:pStyle w:val="ListParagraph"/>
+        <w:numPr>
+          <w:ilvl w:val="0"/>
+          <w:numId w:val="4"/>
+        </w:numPr>
+        <w:tabs>
+          <w:tab w:val="left" w:pos="360"/>
+        </w:tabs>
+        <w:spacing w:line="360" w:lineRule="auto"/>
+        <w:rPr>
+          <w:rFonts w:asciiTheme="majorBidi" w:hAnsiTheme="majorBidi" w:cstheme="majorBidi"/>
+          <w:sz w:val="26"/>
+          <w:szCs w:val="26"/>
+        </w:rPr>
+      </w:pPr>
+      <w:r>
+        <w:rPr>
+          <w:rFonts w:asciiTheme="majorBidi" w:hAnsiTheme="majorBidi" w:cstheme="majorBidi"/>
+          <w:sz w:val="26"/>
+          <w:szCs w:val="26"/>
+        </w:rPr>
+        <w:t>A brief description of your planned Pipeline</w:t>
+      </w:r>
+    </w:p>
+    <w:p>
+      <w:pPr>
+        <w:pStyle w:val="ListParagraph"/>
+        <w:numPr>
+          <w:ilvl w:val="0"/>
+          <w:numId w:val="4"/>
+        </w:numPr>
+        <w:tabs>
+          <w:tab w:val="left" w:pos="360"/>
+        </w:tabs>
+        <w:spacing w:line="360" w:lineRule="auto"/>
+        <w:rPr>
+          <w:rFonts w:asciiTheme="majorBidi" w:hAnsiTheme="majorBidi" w:cstheme="majorBidi"/>
+          <w:sz w:val="26"/>
+          <w:szCs w:val="26"/>
+        </w:rPr>
+      </w:pPr>
+      <w:r>
+        <w:rPr>
+          <w:rFonts w:asciiTheme="majorBidi" w:hAnsiTheme="majorBidi" w:cstheme="majorBidi"/>
+          <w:sz w:val="26"/>
+          <w:szCs w:val="26"/>
+        </w:rPr>
+        <w:t>Screenshots of a running version of your application</w:t>
       </w:r>
     </w:p>
     <w:p>
@@ -2450,17 +2490,7 @@
           <w:sz w:val="24"/>
           <w:szCs w:val="24"/>
         </w:rPr>
-        <w:t>The contribution of each team member must emerg</w:t>
-      </w:r>
-      <w:bookmarkStart w:id="0" w:name="_GoBack"/>
-      <w:bookmarkEnd w:id="0"/>
-      <w:r>
-        <w:rPr>
-          <w:rFonts w:asciiTheme="majorBidi" w:hAnsiTheme="majorBidi" w:cstheme="majorBidi"/>
-          <w:sz w:val="24"/>
-          <w:szCs w:val="24"/>
-        </w:rPr>
-        <w:t>e from the presentation</w:t>
+        <w:t>The contribution of each team member must emerge from the presentation</w:t>
       </w:r>
     </w:p>
     <w:p>

--- a/SE489/Course Project.docx
+++ b/SE489/Course Project.docx
@@ -19,7 +19,7 @@
         <mc:AlternateContent>
           <mc:Choice Requires="wps">
             <w:drawing>
-              <wp:anchor distT="0" distB="0" distL="114300" distR="114300" simplePos="0" relativeHeight="251661312" behindDoc="0" locked="0" layoutInCell="1" allowOverlap="1" wp14:anchorId="0474CDFC" wp14:editId="38FA6172">
+              <wp:anchor distT="0" distB="0" distL="114300" distR="114300" simplePos="0" relativeHeight="251661312" behindDoc="0" locked="0" layoutInCell="1" allowOverlap="1" wp14:anchorId="4AE1AEF5" wp14:editId="4F01B888">
                 <wp:simplePos x="0" y="0"/>
                 <wp:positionH relativeFrom="column">
                   <wp:posOffset>2092801</wp:posOffset>
@@ -81,7 +81,7 @@
           </mc:Choice>
           <mc:Fallback>
             <w:pict>
-              <v:shape w14:anchorId="1CD73C38" id="L-Shape 3" o:spid="_x0000_s1026" style="position:absolute;margin-left:164.8pt;margin-top:-20.8pt;width:151.65pt;height:48.95pt;rotation:-90;flip:y;z-index:251661312;visibility:visible;mso-wrap-style:square;mso-width-percent:0;mso-height-percent:0;mso-wrap-distance-left:9pt;mso-wrap-distance-top:0;mso-wrap-distance-right:9pt;mso-wrap-distance-bottom:0;mso-position-horizontal:absolute;mso-position-horizontal-relative:text;mso-position-vertical:absolute;mso-position-vertical-relative:text;mso-width-percent:0;mso-height-percent:0;mso-width-relative:margin;mso-height-relative:margin;v-text-anchor:middle" coordsize="1925640,621792" o:gfxdata="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" path="m,l310896,r,310896l1925640,310896r,310896l,621792,,xe" fillcolor="#4472c4 [3204]" strokecolor="#1f3763 [1604]" strokeweight="1pt">
+              <v:shape w14:anchorId="45DCDFD3" id="L-Shape 3" o:spid="_x0000_s1026" style="position:absolute;margin-left:164.8pt;margin-top:-20.8pt;width:151.65pt;height:48.95pt;rotation:-90;flip:y;z-index:251661312;visibility:visible;mso-wrap-style:square;mso-width-percent:0;mso-height-percent:0;mso-wrap-distance-left:9pt;mso-wrap-distance-top:0;mso-wrap-distance-right:9pt;mso-wrap-distance-bottom:0;mso-position-horizontal:absolute;mso-position-horizontal-relative:text;mso-position-vertical:absolute;mso-position-vertical-relative:text;mso-width-percent:0;mso-height-percent:0;mso-width-relative:margin;mso-height-relative:margin;v-text-anchor:middle" coordsize="1925640,621792" o:gfxdata="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" path="m,l310896,r,310896l1925640,310896r,310896l,621792,,xe" fillcolor="#4472c4 [3204]" strokecolor="#1f3763 [1604]" strokeweight="1pt">
                 <v:stroke joinstyle="miter"/>
                 <v:path arrowok="t" o:connecttype="custom" o:connectlocs="0,0;310896,0;310896,310896;1925640,310896;1925640,621792;0,621792;0,0" o:connectangles="0,0,0,0,0,0,0"/>
               </v:shape>
@@ -98,7 +98,7 @@
           <w:szCs w:val="36"/>
         </w:rPr>
         <w:drawing>
-          <wp:anchor distT="0" distB="0" distL="114300" distR="114300" simplePos="0" relativeHeight="251659264" behindDoc="0" locked="0" layoutInCell="1" allowOverlap="1" wp14:anchorId="27E44A4F" wp14:editId="7C0393A9">
+          <wp:anchor distT="0" distB="0" distL="114300" distR="114300" simplePos="0" relativeHeight="251659264" behindDoc="0" locked="0" layoutInCell="1" allowOverlap="1" wp14:anchorId="101116D8" wp14:editId="7AA62359">
             <wp:simplePos x="0" y="0"/>
             <wp:positionH relativeFrom="page">
               <wp:align>right</wp:align>
@@ -188,7 +188,7 @@
         <mc:AlternateContent>
           <mc:Choice Requires="wps">
             <w:drawing>
-              <wp:anchor distT="0" distB="0" distL="114300" distR="114300" simplePos="0" relativeHeight="251660288" behindDoc="0" locked="0" layoutInCell="1" allowOverlap="1" wp14:anchorId="3044A7DE" wp14:editId="54E8B1A9">
+              <wp:anchor distT="0" distB="0" distL="114300" distR="114300" simplePos="0" relativeHeight="251660288" behindDoc="0" locked="0" layoutInCell="1" allowOverlap="1" wp14:anchorId="52A70717" wp14:editId="6CC7DDA3">
                 <wp:simplePos x="0" y="0"/>
                 <wp:positionH relativeFrom="page">
                   <wp:posOffset>9525</wp:posOffset>
@@ -247,7 +247,7 @@
           </mc:Choice>
           <mc:Fallback>
             <w:pict>
-              <v:shape w14:anchorId="24D37ED1" id="L-Shape 2" o:spid="_x0000_s1026" style="position:absolute;margin-left:.75pt;margin-top:29.25pt;width:630pt;height:39pt;z-index:251660288;visibility:visible;mso-wrap-style:square;mso-width-percent:0;mso-wrap-distance-left:9pt;mso-wrap-distance-top:0;mso-wrap-distance-right:9pt;mso-wrap-distance-bottom:0;mso-position-horizontal:absolute;mso-position-horizontal-relative:page;mso-position-vertical:absolute;mso-position-vertical-relative:text;mso-width-percent:0;mso-width-relative:margin;v-text-anchor:middle" coordsize="8001000,495300" o:gfxdata="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" path="m,l247650,r,247650l8001000,247650r,247650l,495300,,xe" fillcolor="#4472c4 [3204]" strokecolor="#1f3763 [1604]" strokeweight="1pt">
+              <v:shape w14:anchorId="40D615EA" id="L-Shape 2" o:spid="_x0000_s1026" style="position:absolute;margin-left:.75pt;margin-top:29.25pt;width:630pt;height:39pt;z-index:251660288;visibility:visible;mso-wrap-style:square;mso-width-percent:0;mso-wrap-distance-left:9pt;mso-wrap-distance-top:0;mso-wrap-distance-right:9pt;mso-wrap-distance-bottom:0;mso-position-horizontal:absolute;mso-position-horizontal-relative:page;mso-position-vertical:absolute;mso-position-vertical-relative:text;mso-width-percent:0;mso-width-relative:margin;v-text-anchor:middle" coordsize="8001000,495300" o:gfxdata="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" path="m,l247650,r,247650l8001000,247650r,247650l,495300,,xe" fillcolor="#4472c4 [3204]" strokecolor="#1f3763 [1604]" strokeweight="1pt">
                 <v:stroke joinstyle="miter"/>
                 <v:path arrowok="t" o:connecttype="custom" o:connectlocs="0,0;247650,0;247650,247650;8001000,247650;8001000,495300;0,495300;0,0" o:connectangles="0,0,0,0,0,0,0"/>
                 <w10:wrap anchorx="page"/>
@@ -299,27 +299,7 @@
           <w:sz w:val="26"/>
           <w:szCs w:val="26"/>
         </w:rPr>
-        <w:t xml:space="preserve">SE489: DevOps Engineering – </w:t>
-      </w:r>
-      <w:r>
-        <w:rPr>
-          <w:rFonts w:asciiTheme="majorBidi" w:hAnsiTheme="majorBidi" w:cstheme="majorBidi"/>
-          <w:b/>
-          <w:bCs/>
-          <w:sz w:val="26"/>
-          <w:szCs w:val="26"/>
-        </w:rPr>
-        <w:t xml:space="preserve">Course </w:t>
-      </w:r>
-      <w:r>
-        <w:rPr>
-          <w:rFonts w:asciiTheme="majorBidi" w:hAnsiTheme="majorBidi" w:cstheme="majorBidi"/>
-          <w:b/>
-          <w:bCs/>
-          <w:sz w:val="26"/>
-          <w:szCs w:val="26"/>
-        </w:rPr>
-        <w:t>Project</w:t>
+        <w:t>SE489: DevOps Engineering – Course Project</w:t>
       </w:r>
     </w:p>
     <w:p>
@@ -337,71 +317,7 @@
           <w:sz w:val="26"/>
           <w:szCs w:val="26"/>
         </w:rPr>
-        <w:t xml:space="preserve">The </w:t>
-      </w:r>
-      <w:r>
-        <w:rPr>
-          <w:rFonts w:asciiTheme="majorBidi" w:hAnsiTheme="majorBidi" w:cstheme="majorBidi"/>
-          <w:sz w:val="26"/>
-          <w:szCs w:val="26"/>
-        </w:rPr>
-        <w:t xml:space="preserve">goal of this project is to apply all the principles, techniques, </w:t>
-      </w:r>
-      <w:r>
-        <w:rPr>
-          <w:rFonts w:asciiTheme="majorBidi" w:hAnsiTheme="majorBidi" w:cstheme="majorBidi"/>
-          <w:sz w:val="26"/>
-          <w:szCs w:val="26"/>
-        </w:rPr>
-        <w:t xml:space="preserve">and </w:t>
-      </w:r>
-      <w:r>
-        <w:rPr>
-          <w:rFonts w:asciiTheme="majorBidi" w:hAnsiTheme="majorBidi" w:cstheme="majorBidi"/>
-          <w:sz w:val="26"/>
-          <w:szCs w:val="26"/>
-        </w:rPr>
-        <w:t xml:space="preserve">best practices of DevOps in a real project. You will demonstrate your </w:t>
-      </w:r>
-      <w:r>
-        <w:rPr>
-          <w:rFonts w:asciiTheme="majorBidi" w:hAnsiTheme="majorBidi" w:cstheme="majorBidi"/>
-          <w:sz w:val="26"/>
-          <w:szCs w:val="26"/>
-        </w:rPr>
-        <w:t xml:space="preserve">DevOps engineer skills </w:t>
-      </w:r>
-      <w:r>
-        <w:rPr>
-          <w:rFonts w:asciiTheme="majorBidi" w:hAnsiTheme="majorBidi" w:cstheme="majorBidi"/>
-          <w:sz w:val="26"/>
-          <w:szCs w:val="26"/>
-        </w:rPr>
-        <w:t>to</w:t>
-      </w:r>
-      <w:r>
-        <w:rPr>
-          <w:rFonts w:asciiTheme="majorBidi" w:hAnsiTheme="majorBidi" w:cstheme="majorBidi"/>
-          <w:sz w:val="26"/>
-          <w:szCs w:val="26"/>
-        </w:rPr>
-        <w:t xml:space="preserve"> release cycles and high-quality product</w:t>
-      </w:r>
-      <w:r>
-        <w:rPr>
-          <w:rFonts w:asciiTheme="majorBidi" w:hAnsiTheme="majorBidi" w:cstheme="majorBidi"/>
-          <w:sz w:val="26"/>
-          <w:szCs w:val="26"/>
-        </w:rPr>
-        <w:t>s</w:t>
-      </w:r>
-      <w:r>
-        <w:rPr>
-          <w:rFonts w:asciiTheme="majorBidi" w:hAnsiTheme="majorBidi" w:cstheme="majorBidi"/>
-          <w:sz w:val="26"/>
-          <w:szCs w:val="26"/>
-        </w:rPr>
-        <w:t xml:space="preserve">. You will deliver value continuously by building an automated CI/CD pipeline. Those new skills </w:t>
+        <w:t xml:space="preserve">The goal of this project is to apply all the principles, techniques, and best practices of DevOps in a real project. You will demonstrate your DevOps engineer skills to release cycles and high-quality products. You will deliver value continuously by building an automated CI/CD pipeline. Those new skills </w:t>
       </w:r>
       <w:proofErr w:type="gramStart"/>
       <w:r>
@@ -437,39 +353,7 @@
           <w:sz w:val="26"/>
           <w:szCs w:val="26"/>
         </w:rPr>
-        <w:t xml:space="preserve">In this project, you will continue your work on operationalizing microservices by deploying an elastic and fault-tolerant </w:t>
-      </w:r>
-      <w:r>
-        <w:rPr>
-          <w:rFonts w:asciiTheme="majorBidi" w:hAnsiTheme="majorBidi" w:cstheme="majorBidi"/>
-          <w:sz w:val="26"/>
-          <w:szCs w:val="26"/>
-        </w:rPr>
-        <w:t>software application</w:t>
-      </w:r>
-      <w:r>
-        <w:rPr>
-          <w:rFonts w:asciiTheme="majorBidi" w:hAnsiTheme="majorBidi" w:cstheme="majorBidi"/>
-          <w:sz w:val="26"/>
-          <w:szCs w:val="26"/>
-        </w:rPr>
-        <w:t xml:space="preserve"> using Kubernetes. You</w:t>
-      </w:r>
-      <w:r>
-        <w:rPr>
-          <w:rFonts w:asciiTheme="majorBidi" w:hAnsiTheme="majorBidi" w:cstheme="majorBidi"/>
-          <w:sz w:val="26"/>
-          <w:szCs w:val="26"/>
-        </w:rPr>
-        <w:t xml:space="preserve"> will</w:t>
-      </w:r>
-      <w:r>
-        <w:rPr>
-          <w:rFonts w:asciiTheme="majorBidi" w:hAnsiTheme="majorBidi" w:cstheme="majorBidi"/>
-          <w:sz w:val="26"/>
-          <w:szCs w:val="26"/>
-        </w:rPr>
-        <w:t xml:space="preserve"> configure this </w:t>
+        <w:t xml:space="preserve">In this project, you will continue your work on operationalizing </w:t>
       </w:r>
       <w:proofErr w:type="spellStart"/>
       <w:r>
@@ -478,6 +362,24 @@
           <w:sz w:val="26"/>
           <w:szCs w:val="26"/>
         </w:rPr>
+        <w:t>microservices</w:t>
+      </w:r>
+      <w:proofErr w:type="spellEnd"/>
+      <w:r>
+        <w:rPr>
+          <w:rFonts w:asciiTheme="majorBidi" w:hAnsiTheme="majorBidi" w:cstheme="majorBidi"/>
+          <w:sz w:val="26"/>
+          <w:szCs w:val="26"/>
+        </w:rPr>
+        <w:t xml:space="preserve"> by deploying an elastic and fault-tolerant software application using Kubernetes. You will configure this </w:t>
+      </w:r>
+      <w:proofErr w:type="spellStart"/>
+      <w:r>
+        <w:rPr>
+          <w:rFonts w:asciiTheme="majorBidi" w:hAnsiTheme="majorBidi" w:cstheme="majorBidi"/>
+          <w:sz w:val="26"/>
+          <w:szCs w:val="26"/>
+        </w:rPr>
         <w:t>microservice</w:t>
       </w:r>
       <w:proofErr w:type="spellEnd"/>
@@ -505,79 +407,7 @@
           <w:sz w:val="26"/>
           <w:szCs w:val="26"/>
         </w:rPr>
-        <w:t xml:space="preserve">The purpose of </w:t>
-      </w:r>
-      <w:r>
-        <w:rPr>
-          <w:rFonts w:asciiTheme="majorBidi" w:hAnsiTheme="majorBidi" w:cstheme="majorBidi"/>
-          <w:sz w:val="26"/>
-          <w:szCs w:val="26"/>
-        </w:rPr>
-        <w:t>this</w:t>
-      </w:r>
-      <w:r>
-        <w:rPr>
-          <w:rFonts w:asciiTheme="majorBidi" w:hAnsiTheme="majorBidi" w:cstheme="majorBidi"/>
-          <w:sz w:val="26"/>
-          <w:szCs w:val="26"/>
-        </w:rPr>
-        <w:t xml:space="preserve"> project is to give you a chance to combine what </w:t>
-      </w:r>
-      <w:r>
-        <w:rPr>
-          <w:rFonts w:asciiTheme="majorBidi" w:hAnsiTheme="majorBidi" w:cstheme="majorBidi"/>
-          <w:sz w:val="26"/>
-          <w:szCs w:val="26"/>
-        </w:rPr>
-        <w:t>you have</w:t>
-      </w:r>
-      <w:r>
-        <w:rPr>
-          <w:rFonts w:asciiTheme="majorBidi" w:hAnsiTheme="majorBidi" w:cstheme="majorBidi"/>
-          <w:sz w:val="26"/>
-          <w:szCs w:val="26"/>
-        </w:rPr>
-        <w:t xml:space="preserve"> learned throughout the </w:t>
-      </w:r>
-      <w:r>
-        <w:rPr>
-          <w:rFonts w:asciiTheme="majorBidi" w:hAnsiTheme="majorBidi" w:cstheme="majorBidi"/>
-          <w:sz w:val="26"/>
-          <w:szCs w:val="26"/>
-        </w:rPr>
-        <w:t>course</w:t>
-      </w:r>
-      <w:r>
-        <w:rPr>
-          <w:rFonts w:asciiTheme="majorBidi" w:hAnsiTheme="majorBidi" w:cstheme="majorBidi"/>
-          <w:sz w:val="26"/>
-          <w:szCs w:val="26"/>
-        </w:rPr>
-        <w:t xml:space="preserve">. </w:t>
-      </w:r>
-      <w:r>
-        <w:rPr>
-          <w:rFonts w:asciiTheme="majorBidi" w:hAnsiTheme="majorBidi" w:cstheme="majorBidi"/>
-          <w:sz w:val="26"/>
-          <w:szCs w:val="26"/>
-        </w:rPr>
-        <w:t>E</w:t>
-      </w:r>
-      <w:r>
-        <w:rPr>
-          <w:rFonts w:asciiTheme="majorBidi" w:hAnsiTheme="majorBidi" w:cstheme="majorBidi"/>
-          <w:sz w:val="26"/>
-          <w:szCs w:val="26"/>
-        </w:rPr>
-        <w:t xml:space="preserve">ach </w:t>
-      </w:r>
-      <w:r>
-        <w:rPr>
-          <w:rFonts w:asciiTheme="majorBidi" w:hAnsiTheme="majorBidi" w:cstheme="majorBidi"/>
-          <w:sz w:val="26"/>
-          <w:szCs w:val="26"/>
-        </w:rPr>
-        <w:t xml:space="preserve">team </w:t>
+        <w:t xml:space="preserve">The purpose of this project is to give you a chance to combine what you have learned throughout the course. Each team </w:t>
       </w:r>
       <w:proofErr w:type="gramStart"/>
       <w:r>
@@ -586,15 +416,7 @@
           <w:sz w:val="26"/>
           <w:szCs w:val="26"/>
         </w:rPr>
-        <w:t>will be giv</w:t>
-      </w:r>
-      <w:r>
-        <w:rPr>
-          <w:rFonts w:asciiTheme="majorBidi" w:hAnsiTheme="majorBidi" w:cstheme="majorBidi"/>
-          <w:sz w:val="26"/>
-          <w:szCs w:val="26"/>
-        </w:rPr>
-        <w:t>en</w:t>
+        <w:t>will be given</w:t>
       </w:r>
       <w:proofErr w:type="gramEnd"/>
       <w:r>
@@ -603,39 +425,25 @@
           <w:sz w:val="26"/>
           <w:szCs w:val="26"/>
         </w:rPr>
-        <w:t xml:space="preserve"> a chance to choose their project</w:t>
-      </w:r>
-      <w:r>
-        <w:rPr>
-          <w:rFonts w:asciiTheme="majorBidi" w:hAnsiTheme="majorBidi" w:cstheme="majorBidi"/>
-          <w:sz w:val="26"/>
-          <w:szCs w:val="26"/>
-        </w:rPr>
-        <w:t>. You</w:t>
-      </w:r>
-      <w:r>
-        <w:rPr>
-          <w:rFonts w:asciiTheme="majorBidi" w:hAnsiTheme="majorBidi" w:cstheme="majorBidi"/>
-          <w:sz w:val="26"/>
-          <w:szCs w:val="26"/>
-        </w:rPr>
-        <w:t xml:space="preserve"> </w:t>
-      </w:r>
-      <w:r>
-        <w:rPr>
-          <w:rFonts w:asciiTheme="majorBidi" w:hAnsiTheme="majorBidi" w:cstheme="majorBidi"/>
-          <w:sz w:val="26"/>
-          <w:szCs w:val="26"/>
-        </w:rPr>
-        <w:t>will</w:t>
-      </w:r>
-      <w:r>
-        <w:rPr>
-          <w:rFonts w:asciiTheme="majorBidi" w:hAnsiTheme="majorBidi" w:cstheme="majorBidi"/>
-          <w:sz w:val="26"/>
-          <w:szCs w:val="26"/>
-        </w:rPr>
-        <w:t xml:space="preserve"> build a CI/CD pipeline for a microservices application for different deployment strategies. Students define the scope of the project and select the right deployment strategy based on different business requirements.</w:t>
+        <w:t xml:space="preserve"> a chance to choose their project. You will build a CI/CD pipeline for a </w:t>
+      </w:r>
+      <w:proofErr w:type="spellStart"/>
+      <w:r>
+        <w:rPr>
+          <w:rFonts w:asciiTheme="majorBidi" w:hAnsiTheme="majorBidi" w:cstheme="majorBidi"/>
+          <w:sz w:val="26"/>
+          <w:szCs w:val="26"/>
+        </w:rPr>
+        <w:t>microservices</w:t>
+      </w:r>
+      <w:proofErr w:type="spellEnd"/>
+      <w:r>
+        <w:rPr>
+          <w:rFonts w:asciiTheme="majorBidi" w:hAnsiTheme="majorBidi" w:cstheme="majorBidi"/>
+          <w:sz w:val="26"/>
+          <w:szCs w:val="26"/>
+        </w:rPr>
+        <w:t xml:space="preserve"> application for different deployment strategies. Students define the scope of the project and select the right deployment strategy based on different business requirements.</w:t>
       </w:r>
     </w:p>
     <w:p>
@@ -767,8 +575,9 @@
           <w:sz w:val="26"/>
           <w:szCs w:val="26"/>
         </w:rPr>
-        <w:t xml:space="preserve">Docker – For container image which is a lightweight, executable package of </w:t>
-      </w:r>
+        <w:t>Docker – For container image which is a lightweight, executable package of the software which includes everything needed to run the image (</w:t>
+      </w:r>
+      <w:proofErr w:type="spellStart"/>
       <w:r>
         <w:rPr>
           <w:rFonts w:asciiTheme="majorBidi" w:eastAsia="Times New Roman" w:hAnsiTheme="majorBidi" w:cstheme="majorBidi"/>
@@ -776,8 +585,9 @@
           <w:sz w:val="26"/>
           <w:szCs w:val="26"/>
         </w:rPr>
-        <w:t xml:space="preserve">the </w:t>
-      </w:r>
+        <w:t>eg</w:t>
+      </w:r>
+      <w:proofErr w:type="spellEnd"/>
       <w:r>
         <w:rPr>
           <w:rFonts w:asciiTheme="majorBidi" w:eastAsia="Times New Roman" w:hAnsiTheme="majorBidi" w:cstheme="majorBidi"/>
@@ -785,45 +595,7 @@
           <w:sz w:val="26"/>
           <w:szCs w:val="26"/>
         </w:rPr>
-        <w:t>software which includes everything needed to run the image (</w:t>
-      </w:r>
-      <w:proofErr w:type="spellStart"/>
-      <w:r>
-        <w:rPr>
-          <w:rFonts w:asciiTheme="majorBidi" w:eastAsia="Times New Roman" w:hAnsiTheme="majorBidi" w:cstheme="majorBidi"/>
-          <w:color w:val="000000" w:themeColor="text1"/>
-          <w:sz w:val="26"/>
-          <w:szCs w:val="26"/>
-        </w:rPr>
-        <w:t>eg</w:t>
-      </w:r>
-      <w:proofErr w:type="spellEnd"/>
-      <w:r>
-        <w:rPr>
-          <w:rFonts w:asciiTheme="majorBidi" w:eastAsia="Times New Roman" w:hAnsiTheme="majorBidi" w:cstheme="majorBidi"/>
-          <w:color w:val="000000" w:themeColor="text1"/>
-          <w:sz w:val="26"/>
-          <w:szCs w:val="26"/>
-        </w:rPr>
-        <w:t>. code, libraries</w:t>
-      </w:r>
-      <w:r>
-        <w:rPr>
-          <w:rFonts w:asciiTheme="majorBidi" w:eastAsia="Times New Roman" w:hAnsiTheme="majorBidi" w:cstheme="majorBidi"/>
-          <w:color w:val="000000" w:themeColor="text1"/>
-          <w:sz w:val="26"/>
-          <w:szCs w:val="26"/>
-        </w:rPr>
-        <w:t>,</w:t>
-      </w:r>
-      <w:r>
-        <w:rPr>
-          <w:rFonts w:asciiTheme="majorBidi" w:eastAsia="Times New Roman" w:hAnsiTheme="majorBidi" w:cstheme="majorBidi"/>
-          <w:color w:val="000000" w:themeColor="text1"/>
-          <w:sz w:val="26"/>
-          <w:szCs w:val="26"/>
-        </w:rPr>
-        <w:t xml:space="preserve"> </w:t>
+        <w:t xml:space="preserve">. code, libraries, </w:t>
       </w:r>
       <w:proofErr w:type="spellStart"/>
       <w:r>
@@ -984,47 +756,7 @@
           <w:sz w:val="26"/>
           <w:szCs w:val="26"/>
         </w:rPr>
-        <w:t xml:space="preserve">The course project is </w:t>
-      </w:r>
-      <w:r>
-        <w:rPr>
-          <w:rFonts w:asciiTheme="majorBidi" w:hAnsiTheme="majorBidi" w:cstheme="majorBidi"/>
-          <w:sz w:val="26"/>
-          <w:szCs w:val="26"/>
-        </w:rPr>
-        <w:t xml:space="preserve">going to focus on </w:t>
-      </w:r>
-      <w:r>
-        <w:rPr>
-          <w:rFonts w:asciiTheme="majorBidi" w:hAnsiTheme="majorBidi" w:cstheme="majorBidi"/>
-          <w:sz w:val="26"/>
-          <w:szCs w:val="26"/>
-        </w:rPr>
-        <w:t>open</w:t>
-      </w:r>
-      <w:r>
-        <w:rPr>
-          <w:rFonts w:asciiTheme="majorBidi" w:hAnsiTheme="majorBidi" w:cstheme="majorBidi"/>
-          <w:sz w:val="26"/>
-          <w:szCs w:val="26"/>
-        </w:rPr>
-        <w:t>-</w:t>
-      </w:r>
-      <w:r>
-        <w:rPr>
-          <w:rFonts w:asciiTheme="majorBidi" w:hAnsiTheme="majorBidi" w:cstheme="majorBidi"/>
-          <w:sz w:val="26"/>
-          <w:szCs w:val="26"/>
-        </w:rPr>
-        <w:t xml:space="preserve">source tools. </w:t>
-      </w:r>
-      <w:r>
-        <w:rPr>
-          <w:rFonts w:asciiTheme="majorBidi" w:hAnsiTheme="majorBidi" w:cstheme="majorBidi"/>
-          <w:sz w:val="26"/>
-          <w:szCs w:val="26"/>
-        </w:rPr>
-        <w:t>For a quality course project, you need to ensure the following:</w:t>
+        <w:t>The course project is going to focus on open-source tools. For a quality course project, you need to ensure the following:</w:t>
       </w:r>
     </w:p>
     <w:p>
@@ -1564,29 +1296,7 @@
           <w:sz w:val="26"/>
           <w:szCs w:val="26"/>
         </w:rPr>
-        <w:t>GitHub Links</w:t>
-      </w:r>
-      <w:r>
-        <w:rPr>
-          <w:rFonts w:asciiTheme="majorBidi" w:eastAsia="Times New Roman" w:hAnsiTheme="majorBidi" w:cstheme="majorBidi"/>
-          <w:b/>
-          <w:bCs/>
-          <w:color w:val="000000" w:themeColor="text1"/>
-          <w:sz w:val="26"/>
-          <w:szCs w:val="26"/>
-        </w:rPr>
-        <w:t xml:space="preserve"> for similar Projects</w:t>
-      </w:r>
-      <w:r>
-        <w:rPr>
-          <w:rFonts w:asciiTheme="majorBidi" w:eastAsia="Times New Roman" w:hAnsiTheme="majorBidi" w:cstheme="majorBidi"/>
-          <w:b/>
-          <w:bCs/>
-          <w:color w:val="000000" w:themeColor="text1"/>
-          <w:sz w:val="26"/>
-          <w:szCs w:val="26"/>
-        </w:rPr>
-        <w:t>:</w:t>
+        <w:t>GitHub Links for similar Projects:</w:t>
       </w:r>
     </w:p>
     <w:p>
@@ -1872,17 +1582,7 @@
           <w:sz w:val="26"/>
           <w:szCs w:val="26"/>
         </w:rPr>
-        <w:t>Communication medium use</w:t>
-      </w:r>
-      <w:bookmarkStart w:id="0" w:name="_GoBack"/>
-      <w:bookmarkEnd w:id="0"/>
-      <w:r>
-        <w:rPr>
-          <w:rFonts w:asciiTheme="majorBidi" w:hAnsiTheme="majorBidi" w:cstheme="majorBidi"/>
-          <w:sz w:val="26"/>
-          <w:szCs w:val="26"/>
-        </w:rPr>
-        <w:t>d between team members</w:t>
+        <w:t>Communication medium used between team members</w:t>
       </w:r>
     </w:p>
     <w:p>
@@ -1976,15 +1676,7 @@
           <w:sz w:val="26"/>
           <w:szCs w:val="26"/>
         </w:rPr>
-        <w:t>R</w:t>
-      </w:r>
-      <w:r>
-        <w:rPr>
-          <w:rFonts w:asciiTheme="majorBidi" w:hAnsiTheme="majorBidi" w:cstheme="majorBidi"/>
-          <w:sz w:val="26"/>
-          <w:szCs w:val="26"/>
-        </w:rPr>
-        <w:t>un tests locally, as well as push code into production</w:t>
+        <w:t>Run tests locally, as well as push code into production</w:t>
       </w:r>
     </w:p>
     <w:p>
@@ -2056,7 +1748,23 @@
           <w:sz w:val="26"/>
           <w:szCs w:val="26"/>
         </w:rPr>
-        <w:t>Set up a CI/CD pipeline. Use it to push your code to the cloud.</w:t>
+        <w:t xml:space="preserve">Set up a CI/CD pipeline. Use it to </w:t>
+      </w:r>
+      <w:r>
+        <w:rPr>
+          <w:rFonts w:asciiTheme="majorBidi" w:hAnsiTheme="majorBidi" w:cstheme="majorBidi"/>
+          <w:sz w:val="26"/>
+          <w:szCs w:val="26"/>
+        </w:rPr>
+        <w:t>deploy your application</w:t>
+      </w:r>
+      <w:r>
+        <w:rPr>
+          <w:rFonts w:asciiTheme="majorBidi" w:hAnsiTheme="majorBidi" w:cstheme="majorBidi"/>
+          <w:sz w:val="26"/>
+          <w:szCs w:val="26"/>
+        </w:rPr>
+        <w:t>.</w:t>
       </w:r>
     </w:p>
     <w:p>
@@ -2080,7 +1788,15 @@
           <w:sz w:val="26"/>
           <w:szCs w:val="26"/>
         </w:rPr>
-        <w:t>Create a Docker container for your application. Deploy it to a cloud service. Create monitoring.</w:t>
+        <w:t>Ensure proper monitoring of your pipeline</w:t>
+      </w:r>
+      <w:r>
+        <w:rPr>
+          <w:rFonts w:asciiTheme="majorBidi" w:hAnsiTheme="majorBidi" w:cstheme="majorBidi"/>
+          <w:sz w:val="26"/>
+          <w:szCs w:val="26"/>
+        </w:rPr>
+        <w:t>.</w:t>
       </w:r>
     </w:p>
     <w:p>
@@ -2132,6 +1848,15 @@
         </w:rPr>
         <w:t xml:space="preserve"> and presentations.</w:t>
       </w:r>
+    </w:p>
+    <w:p>
+      <w:pPr>
+        <w:rPr>
+          <w:rFonts w:asciiTheme="majorBidi" w:hAnsiTheme="majorBidi" w:cstheme="majorBidi"/>
+          <w:sz w:val="24"/>
+          <w:szCs w:val="24"/>
+        </w:rPr>
+      </w:pPr>
     </w:p>
     <w:p>
       <w:pPr>
@@ -2538,6 +2263,10 @@
         </w:rPr>
         <w:t>related to the proposed project, considering the presentation, the project report and the developed code</w:t>
       </w:r>
+    </w:p>
+    <w:p>
+      <w:bookmarkStart w:id="0" w:name="_GoBack"/>
+      <w:bookmarkEnd w:id="0"/>
     </w:p>
     <w:sectPr>
       <w:pgSz w:w="12240" w:h="15840"/>
@@ -3976,6 +3705,7 @@
   <w:style w:type="paragraph" w:default="1" w:styleId="Normal">
     <w:name w:val="Normal"/>
     <w:qFormat/>
+    <w:rsid w:val="005E3485"/>
   </w:style>
   <w:style w:type="paragraph" w:styleId="Heading5">
     <w:name w:val="heading 5"/>

--- a/SE489/Course Project.docx
+++ b/SE489/Course Project.docx
@@ -1504,7 +1504,7 @@
           <w:sz w:val="26"/>
           <w:szCs w:val="26"/>
         </w:rPr>
-        <w:t>Team Members' Names and ID</w:t>
+        <w:t>The team members' names and the team structure</w:t>
       </w:r>
     </w:p>
     <w:p>
@@ -1530,7 +1530,23 @@
           <w:sz w:val="26"/>
           <w:szCs w:val="26"/>
         </w:rPr>
-        <w:t>Project Name and Link</w:t>
+        <w:t>The selected project, it</w:t>
+      </w:r>
+      <w:r>
+        <w:rPr>
+          <w:rFonts w:asciiTheme="majorBidi" w:hAnsiTheme="majorBidi" w:cstheme="majorBidi"/>
+          <w:sz w:val="26"/>
+          <w:szCs w:val="26"/>
+        </w:rPr>
+        <w:t>s</w:t>
+      </w:r>
+      <w:r>
+        <w:rPr>
+          <w:rFonts w:asciiTheme="majorBidi" w:hAnsiTheme="majorBidi" w:cstheme="majorBidi"/>
+          <w:sz w:val="26"/>
+          <w:szCs w:val="26"/>
+        </w:rPr>
+        <w:t xml:space="preserve"> description, its main architecture and design, and GitHub link</w:t>
       </w:r>
     </w:p>
     <w:p>
@@ -1556,7 +1572,7 @@
           <w:sz w:val="26"/>
           <w:szCs w:val="26"/>
         </w:rPr>
-        <w:t>A Brief Overview of the Project and its features</w:t>
+        <w:t>A Brief Overview of the Project, its features, and your plan for enhancements, features, and quality improvement</w:t>
       </w:r>
     </w:p>
     <w:p>
@@ -1608,7 +1624,7 @@
           <w:sz w:val="26"/>
           <w:szCs w:val="26"/>
         </w:rPr>
-        <w:t>A brief description of your planned Pipeline</w:t>
+        <w:t>A brief description of your planned Pipeline with proper justification of your selection</w:t>
       </w:r>
     </w:p>
     <w:p>
@@ -1634,7 +1650,7 @@
           <w:sz w:val="26"/>
           <w:szCs w:val="26"/>
         </w:rPr>
-        <w:t>Screenshots of a running version of your application</w:t>
+        <w:t>Screenshots of a running version of your application with brief description of these screenshots</w:t>
       </w:r>
     </w:p>
     <w:p>
@@ -1798,6 +1814,8 @@
         </w:rPr>
         <w:t>.</w:t>
       </w:r>
+      <w:bookmarkStart w:id="0" w:name="_GoBack"/>
+      <w:bookmarkEnd w:id="0"/>
     </w:p>
     <w:p>
       <w:pPr>
@@ -1848,24 +1866,6 @@
         </w:rPr>
         <w:t xml:space="preserve"> and presentations.</w:t>
       </w:r>
-    </w:p>
-    <w:p>
-      <w:pPr>
-        <w:rPr>
-          <w:rFonts w:asciiTheme="majorBidi" w:hAnsiTheme="majorBidi" w:cstheme="majorBidi"/>
-          <w:sz w:val="24"/>
-          <w:szCs w:val="24"/>
-        </w:rPr>
-      </w:pPr>
-    </w:p>
-    <w:p>
-      <w:pPr>
-        <w:rPr>
-          <w:rFonts w:asciiTheme="majorBidi" w:hAnsiTheme="majorBidi" w:cstheme="majorBidi"/>
-          <w:sz w:val="24"/>
-          <w:szCs w:val="24"/>
-        </w:rPr>
-      </w:pPr>
     </w:p>
     <w:p>
       <w:pPr>
@@ -2264,10 +2264,7 @@
         <w:t>related to the proposed project, considering the presentation, the project report and the developed code</w:t>
       </w:r>
     </w:p>
-    <w:p>
-      <w:bookmarkStart w:id="0" w:name="_GoBack"/>
-      <w:bookmarkEnd w:id="0"/>
-    </w:p>
+    <w:p/>
     <w:sectPr>
       <w:pgSz w:w="12240" w:h="15840"/>
       <w:pgMar w:top="1152" w:right="1008" w:bottom="1008" w:left="1008" w:header="720" w:footer="720" w:gutter="0"/>

--- a/SE489/Course Project.docx
+++ b/SE489/Course Project.docx
@@ -1814,8 +1814,6 @@
         </w:rPr>
         <w:t>.</w:t>
       </w:r>
-      <w:bookmarkStart w:id="0" w:name="_GoBack"/>
-      <w:bookmarkEnd w:id="0"/>
     </w:p>
     <w:p>
       <w:pPr>
@@ -1856,6 +1854,30 @@
           <w:sz w:val="26"/>
           <w:szCs w:val="26"/>
         </w:rPr>
+        <w:t>Another cycle of your pipeline (New Deployment with a new feature or bug fix).</w:t>
+      </w:r>
+    </w:p>
+    <w:p>
+      <w:pPr>
+        <w:pStyle w:val="ListParagraph"/>
+        <w:numPr>
+          <w:ilvl w:val="1"/>
+          <w:numId w:val="1"/>
+        </w:numPr>
+        <w:spacing w:line="360" w:lineRule="auto"/>
+        <w:ind w:left="900" w:hanging="450"/>
+        <w:rPr>
+          <w:rFonts w:asciiTheme="majorBidi" w:hAnsiTheme="majorBidi" w:cstheme="majorBidi"/>
+          <w:sz w:val="26"/>
+          <w:szCs w:val="26"/>
+        </w:rPr>
+      </w:pPr>
+      <w:r>
+        <w:rPr>
+          <w:rFonts w:asciiTheme="majorBidi" w:hAnsiTheme="majorBidi" w:cstheme="majorBidi"/>
+          <w:sz w:val="26"/>
+          <w:szCs w:val="26"/>
+        </w:rPr>
         <w:t>Final project report</w:t>
       </w:r>
       <w:r>
@@ -1866,15 +1888,6 @@
         </w:rPr>
         <w:t xml:space="preserve"> and presentations.</w:t>
       </w:r>
-    </w:p>
-    <w:p>
-      <w:pPr>
-        <w:rPr>
-          <w:rFonts w:asciiTheme="majorBidi" w:hAnsiTheme="majorBidi" w:cstheme="majorBidi"/>
-          <w:sz w:val="24"/>
-          <w:szCs w:val="24"/>
-        </w:rPr>
-      </w:pPr>
     </w:p>
     <w:p>
       <w:pPr>
@@ -1959,6 +1972,8 @@
           <w:szCs w:val="26"/>
         </w:rPr>
       </w:pPr>
+      <w:bookmarkStart w:id="0" w:name="_GoBack"/>
+      <w:bookmarkEnd w:id="0"/>
       <w:r>
         <w:rPr>
           <w:rFonts w:asciiTheme="majorBidi" w:eastAsia="Times New Roman" w:hAnsiTheme="majorBidi" w:cstheme="majorBidi"/>

--- a/SE489/Course Project.docx
+++ b/SE489/Course Project.docx
@@ -362,7 +362,15 @@
           <w:sz w:val="26"/>
           <w:szCs w:val="26"/>
         </w:rPr>
-        <w:t>microservices</w:t>
+        <w:t>M</w:t>
+      </w:r>
+      <w:r>
+        <w:rPr>
+          <w:rFonts w:asciiTheme="majorBidi" w:hAnsiTheme="majorBidi" w:cstheme="majorBidi"/>
+          <w:sz w:val="26"/>
+          <w:szCs w:val="26"/>
+        </w:rPr>
+        <w:t>icroservices</w:t>
       </w:r>
       <w:proofErr w:type="spellEnd"/>
       <w:r>
@@ -380,7 +388,15 @@
           <w:sz w:val="26"/>
           <w:szCs w:val="26"/>
         </w:rPr>
-        <w:t>microservice</w:t>
+        <w:t>M</w:t>
+      </w:r>
+      <w:r>
+        <w:rPr>
+          <w:rFonts w:asciiTheme="majorBidi" w:hAnsiTheme="majorBidi" w:cstheme="majorBidi"/>
+          <w:sz w:val="26"/>
+          <w:szCs w:val="26"/>
+        </w:rPr>
+        <w:t>icroservice</w:t>
       </w:r>
       <w:proofErr w:type="spellEnd"/>
       <w:r>
@@ -434,7 +450,25 @@
           <w:sz w:val="26"/>
           <w:szCs w:val="26"/>
         </w:rPr>
-        <w:t>microservices</w:t>
+        <w:t>M</w:t>
+      </w:r>
+      <w:r>
+        <w:rPr>
+          <w:rFonts w:asciiTheme="majorBidi" w:hAnsiTheme="majorBidi" w:cstheme="majorBidi"/>
+          <w:sz w:val="26"/>
+          <w:szCs w:val="26"/>
+        </w:rPr>
+        <w:t>icroser</w:t>
+      </w:r>
+      <w:bookmarkStart w:id="0" w:name="_GoBack"/>
+      <w:bookmarkEnd w:id="0"/>
+      <w:r>
+        <w:rPr>
+          <w:rFonts w:asciiTheme="majorBidi" w:hAnsiTheme="majorBidi" w:cstheme="majorBidi"/>
+          <w:sz w:val="26"/>
+          <w:szCs w:val="26"/>
+        </w:rPr>
+        <w:t>vices</w:t>
       </w:r>
       <w:proofErr w:type="spellEnd"/>
       <w:r>
@@ -1468,17 +1502,92 @@
         <w:spacing w:line="360" w:lineRule="auto"/>
         <w:rPr>
           <w:rFonts w:asciiTheme="majorBidi" w:hAnsiTheme="majorBidi" w:cstheme="majorBidi"/>
-          <w:sz w:val="26"/>
-          <w:szCs w:val="26"/>
-        </w:rPr>
-      </w:pPr>
-      <w:r>
-        <w:rPr>
-          <w:rFonts w:asciiTheme="majorBidi" w:hAnsiTheme="majorBidi" w:cstheme="majorBidi"/>
-          <w:sz w:val="26"/>
-          <w:szCs w:val="26"/>
-        </w:rPr>
-        <w:t>Phase 1</w:t>
+          <w:i/>
+          <w:iCs/>
+          <w:sz w:val="26"/>
+          <w:szCs w:val="26"/>
+          <w:u w:val="single"/>
+        </w:rPr>
+      </w:pPr>
+      <w:r>
+        <w:rPr>
+          <w:rFonts w:asciiTheme="majorBidi" w:hAnsiTheme="majorBidi" w:cstheme="majorBidi"/>
+          <w:i/>
+          <w:iCs/>
+          <w:sz w:val="26"/>
+          <w:szCs w:val="26"/>
+          <w:u w:val="single"/>
+        </w:rPr>
+        <w:t xml:space="preserve">Phase </w:t>
+      </w:r>
+      <w:r>
+        <w:rPr>
+          <w:rFonts w:asciiTheme="majorBidi" w:hAnsiTheme="majorBidi" w:cstheme="majorBidi"/>
+          <w:i/>
+          <w:iCs/>
+          <w:sz w:val="26"/>
+          <w:szCs w:val="26"/>
+          <w:u w:val="single"/>
+        </w:rPr>
+        <w:t>O</w:t>
+      </w:r>
+      <w:r>
+        <w:rPr>
+          <w:rFonts w:asciiTheme="majorBidi" w:hAnsiTheme="majorBidi" w:cstheme="majorBidi"/>
+          <w:i/>
+          <w:iCs/>
+          <w:sz w:val="26"/>
+          <w:szCs w:val="26"/>
+          <w:u w:val="single"/>
+        </w:rPr>
+        <w:t>ne</w:t>
+      </w:r>
+      <w:r>
+        <w:rPr>
+          <w:rFonts w:asciiTheme="majorBidi" w:hAnsiTheme="majorBidi" w:cstheme="majorBidi"/>
+          <w:i/>
+          <w:iCs/>
+          <w:sz w:val="26"/>
+          <w:szCs w:val="26"/>
+          <w:u w:val="single"/>
+        </w:rPr>
+        <w:t xml:space="preserve"> </w:t>
+      </w:r>
+      <w:r>
+        <w:rPr>
+          <w:rFonts w:asciiTheme="majorBidi" w:hAnsiTheme="majorBidi" w:cstheme="majorBidi"/>
+          <w:sz w:val="26"/>
+          <w:szCs w:val="26"/>
+          <w:u w:val="single"/>
+        </w:rPr>
+        <w:t>(2</w:t>
+      </w:r>
+      <w:r>
+        <w:rPr>
+          <w:rFonts w:asciiTheme="majorBidi" w:hAnsiTheme="majorBidi" w:cstheme="majorBidi"/>
+          <w:sz w:val="26"/>
+          <w:szCs w:val="26"/>
+          <w:u w:val="single"/>
+        </w:rPr>
+        <w:t>5</w:t>
+      </w:r>
+      <w:r>
+        <w:rPr>
+          <w:rFonts w:asciiTheme="majorBidi" w:hAnsiTheme="majorBidi" w:cstheme="majorBidi"/>
+          <w:sz w:val="26"/>
+          <w:szCs w:val="26"/>
+          <w:u w:val="single"/>
+        </w:rPr>
+        <w:t>%)</w:t>
+      </w:r>
+      <w:r>
+        <w:rPr>
+          <w:rFonts w:asciiTheme="majorBidi" w:hAnsiTheme="majorBidi" w:cstheme="majorBidi"/>
+          <w:sz w:val="26"/>
+          <w:szCs w:val="26"/>
+          <w:u w:val="single"/>
+        </w:rPr>
+        <w:t>:</w:t>
       </w:r>
     </w:p>
     <w:p>
@@ -1653,22 +1762,494 @@
         <w:t>Screenshots of a running version of your application with brief description of these screenshots</w:t>
       </w:r>
     </w:p>
+    <w:tbl>
+      <w:tblPr>
+        <w:tblStyle w:val="TableGrid"/>
+        <w:tblW w:w="6363" w:type="dxa"/>
+        <w:tblInd w:w="1822" w:type="dxa"/>
+        <w:tblLook w:val="04A0" w:firstRow="1" w:lastRow="0" w:firstColumn="1" w:lastColumn="0" w:noHBand="0" w:noVBand="1"/>
+      </w:tblPr>
+      <w:tblGrid>
+        <w:gridCol w:w="5270"/>
+        <w:gridCol w:w="1093"/>
+      </w:tblGrid>
+      <w:tr>
+        <w:trPr>
+          <w:trHeight w:val="311"/>
+        </w:trPr>
+        <w:tc>
+          <w:tcPr>
+            <w:tcW w:w="5270" w:type="dxa"/>
+          </w:tcPr>
+          <w:p>
+            <w:pPr>
+              <w:rPr>
+                <w:rFonts w:asciiTheme="majorBidi" w:hAnsiTheme="majorBidi" w:cstheme="majorBidi"/>
+                <w:sz w:val="24"/>
+                <w:szCs w:val="24"/>
+              </w:rPr>
+            </w:pPr>
+            <w:r>
+              <w:rPr>
+                <w:rFonts w:asciiTheme="majorBidi" w:hAnsiTheme="majorBidi" w:cstheme="majorBidi"/>
+                <w:sz w:val="24"/>
+                <w:szCs w:val="24"/>
+              </w:rPr>
+              <w:t>Criteria</w:t>
+            </w:r>
+          </w:p>
+        </w:tc>
+        <w:tc>
+          <w:tcPr>
+            <w:tcW w:w="1093" w:type="dxa"/>
+          </w:tcPr>
+          <w:p>
+            <w:pPr>
+              <w:rPr>
+                <w:rFonts w:asciiTheme="majorBidi" w:hAnsiTheme="majorBidi" w:cstheme="majorBidi"/>
+                <w:sz w:val="24"/>
+                <w:szCs w:val="24"/>
+              </w:rPr>
+            </w:pPr>
+            <w:r>
+              <w:rPr>
+                <w:rFonts w:asciiTheme="majorBidi" w:hAnsiTheme="majorBidi" w:cstheme="majorBidi"/>
+                <w:sz w:val="24"/>
+                <w:szCs w:val="24"/>
+              </w:rPr>
+              <w:t>Weight</w:t>
+            </w:r>
+          </w:p>
+        </w:tc>
+      </w:tr>
+      <w:tr>
+        <w:trPr>
+          <w:trHeight w:val="311"/>
+        </w:trPr>
+        <w:tc>
+          <w:tcPr>
+            <w:tcW w:w="5270" w:type="dxa"/>
+          </w:tcPr>
+          <w:p>
+            <w:pPr>
+              <w:rPr>
+                <w:rFonts w:asciiTheme="majorBidi" w:hAnsiTheme="majorBidi" w:cstheme="majorBidi"/>
+                <w:sz w:val="24"/>
+                <w:szCs w:val="24"/>
+              </w:rPr>
+            </w:pPr>
+            <w:r>
+              <w:rPr>
+                <w:rFonts w:asciiTheme="majorBidi" w:hAnsiTheme="majorBidi" w:cstheme="majorBidi"/>
+                <w:sz w:val="24"/>
+                <w:szCs w:val="24"/>
+              </w:rPr>
+              <w:t>Team Names and T</w:t>
+            </w:r>
+            <w:r>
+              <w:rPr>
+                <w:rFonts w:asciiTheme="majorBidi" w:hAnsiTheme="majorBidi" w:cstheme="majorBidi"/>
+                <w:sz w:val="24"/>
+                <w:szCs w:val="24"/>
+              </w:rPr>
+              <w:t xml:space="preserve">eam </w:t>
+            </w:r>
+            <w:r>
+              <w:rPr>
+                <w:rFonts w:asciiTheme="majorBidi" w:hAnsiTheme="majorBidi" w:cstheme="majorBidi"/>
+                <w:sz w:val="24"/>
+                <w:szCs w:val="24"/>
+              </w:rPr>
+              <w:t>S</w:t>
+            </w:r>
+            <w:r>
+              <w:rPr>
+                <w:rFonts w:asciiTheme="majorBidi" w:hAnsiTheme="majorBidi" w:cstheme="majorBidi"/>
+                <w:sz w:val="24"/>
+                <w:szCs w:val="24"/>
+              </w:rPr>
+              <w:t>tructure</w:t>
+            </w:r>
+          </w:p>
+        </w:tc>
+        <w:tc>
+          <w:tcPr>
+            <w:tcW w:w="1093" w:type="dxa"/>
+          </w:tcPr>
+          <w:p>
+            <w:pPr>
+              <w:rPr>
+                <w:rFonts w:asciiTheme="majorBidi" w:hAnsiTheme="majorBidi" w:cstheme="majorBidi"/>
+                <w:sz w:val="24"/>
+                <w:szCs w:val="24"/>
+              </w:rPr>
+            </w:pPr>
+            <w:r>
+              <w:rPr>
+                <w:rFonts w:asciiTheme="majorBidi" w:hAnsiTheme="majorBidi" w:cstheme="majorBidi"/>
+                <w:sz w:val="24"/>
+                <w:szCs w:val="24"/>
+              </w:rPr>
+              <w:t>15</w:t>
+            </w:r>
+            <w:r>
+              <w:rPr>
+                <w:rFonts w:asciiTheme="majorBidi" w:hAnsiTheme="majorBidi" w:cstheme="majorBidi"/>
+                <w:sz w:val="24"/>
+                <w:szCs w:val="24"/>
+              </w:rPr>
+              <w:t>%</w:t>
+            </w:r>
+          </w:p>
+        </w:tc>
+      </w:tr>
+      <w:tr>
+        <w:trPr>
+          <w:trHeight w:val="311"/>
+        </w:trPr>
+        <w:tc>
+          <w:tcPr>
+            <w:tcW w:w="5270" w:type="dxa"/>
+          </w:tcPr>
+          <w:p>
+            <w:pPr>
+              <w:rPr>
+                <w:rFonts w:asciiTheme="majorBidi" w:hAnsiTheme="majorBidi" w:cstheme="majorBidi"/>
+                <w:sz w:val="24"/>
+                <w:szCs w:val="24"/>
+              </w:rPr>
+            </w:pPr>
+            <w:r>
+              <w:rPr>
+                <w:rFonts w:asciiTheme="majorBidi" w:hAnsiTheme="majorBidi" w:cstheme="majorBidi"/>
+                <w:sz w:val="24"/>
+                <w:szCs w:val="24"/>
+              </w:rPr>
+              <w:t>Project Info and Details</w:t>
+            </w:r>
+          </w:p>
+        </w:tc>
+        <w:tc>
+          <w:tcPr>
+            <w:tcW w:w="1093" w:type="dxa"/>
+          </w:tcPr>
+          <w:p>
+            <w:pPr>
+              <w:rPr>
+                <w:rFonts w:asciiTheme="majorBidi" w:hAnsiTheme="majorBidi" w:cstheme="majorBidi"/>
+                <w:sz w:val="24"/>
+                <w:szCs w:val="24"/>
+              </w:rPr>
+            </w:pPr>
+            <w:r>
+              <w:rPr>
+                <w:rFonts w:asciiTheme="majorBidi" w:hAnsiTheme="majorBidi" w:cstheme="majorBidi"/>
+                <w:sz w:val="24"/>
+                <w:szCs w:val="24"/>
+              </w:rPr>
+              <w:t>30</w:t>
+            </w:r>
+            <w:r>
+              <w:rPr>
+                <w:rFonts w:asciiTheme="majorBidi" w:hAnsiTheme="majorBidi" w:cstheme="majorBidi"/>
+                <w:sz w:val="24"/>
+                <w:szCs w:val="24"/>
+              </w:rPr>
+              <w:t>%</w:t>
+            </w:r>
+          </w:p>
+        </w:tc>
+      </w:tr>
+      <w:tr>
+        <w:trPr>
+          <w:trHeight w:val="328"/>
+        </w:trPr>
+        <w:tc>
+          <w:tcPr>
+            <w:tcW w:w="5270" w:type="dxa"/>
+          </w:tcPr>
+          <w:p>
+            <w:pPr>
+              <w:rPr>
+                <w:rFonts w:asciiTheme="majorBidi" w:hAnsiTheme="majorBidi" w:cstheme="majorBidi"/>
+                <w:sz w:val="24"/>
+                <w:szCs w:val="24"/>
+              </w:rPr>
+            </w:pPr>
+            <w:r>
+              <w:rPr>
+                <w:rFonts w:asciiTheme="majorBidi" w:hAnsiTheme="majorBidi" w:cstheme="majorBidi"/>
+                <w:sz w:val="24"/>
+                <w:szCs w:val="24"/>
+              </w:rPr>
+              <w:t>Project Features and Quality Enhancement</w:t>
+            </w:r>
+          </w:p>
+        </w:tc>
+        <w:tc>
+          <w:tcPr>
+            <w:tcW w:w="1093" w:type="dxa"/>
+          </w:tcPr>
+          <w:p>
+            <w:pPr>
+              <w:rPr>
+                <w:rFonts w:asciiTheme="majorBidi" w:hAnsiTheme="majorBidi" w:cstheme="majorBidi"/>
+                <w:sz w:val="24"/>
+                <w:szCs w:val="24"/>
+              </w:rPr>
+            </w:pPr>
+            <w:r>
+              <w:rPr>
+                <w:rFonts w:asciiTheme="majorBidi" w:hAnsiTheme="majorBidi" w:cstheme="majorBidi"/>
+                <w:sz w:val="24"/>
+                <w:szCs w:val="24"/>
+              </w:rPr>
+              <w:t>2</w:t>
+            </w:r>
+            <w:r>
+              <w:rPr>
+                <w:rFonts w:asciiTheme="majorBidi" w:hAnsiTheme="majorBidi" w:cstheme="majorBidi"/>
+                <w:sz w:val="24"/>
+                <w:szCs w:val="24"/>
+              </w:rPr>
+              <w:t>0</w:t>
+            </w:r>
+            <w:r>
+              <w:rPr>
+                <w:rFonts w:asciiTheme="majorBidi" w:hAnsiTheme="majorBidi" w:cstheme="majorBidi"/>
+                <w:sz w:val="24"/>
+                <w:szCs w:val="24"/>
+              </w:rPr>
+              <w:t>%</w:t>
+            </w:r>
+          </w:p>
+        </w:tc>
+      </w:tr>
+      <w:tr>
+        <w:trPr>
+          <w:trHeight w:val="311"/>
+        </w:trPr>
+        <w:tc>
+          <w:tcPr>
+            <w:tcW w:w="5270" w:type="dxa"/>
+          </w:tcPr>
+          <w:p>
+            <w:pPr>
+              <w:rPr>
+                <w:rFonts w:asciiTheme="majorBidi" w:hAnsiTheme="majorBidi" w:cstheme="majorBidi"/>
+                <w:sz w:val="24"/>
+                <w:szCs w:val="24"/>
+              </w:rPr>
+            </w:pPr>
+            <w:r>
+              <w:rPr>
+                <w:rFonts w:asciiTheme="majorBidi" w:hAnsiTheme="majorBidi" w:cstheme="majorBidi"/>
+                <w:sz w:val="24"/>
+                <w:szCs w:val="24"/>
+              </w:rPr>
+              <w:t>Communication medium</w:t>
+            </w:r>
+          </w:p>
+        </w:tc>
+        <w:tc>
+          <w:tcPr>
+            <w:tcW w:w="1093" w:type="dxa"/>
+          </w:tcPr>
+          <w:p>
+            <w:pPr>
+              <w:rPr>
+                <w:rFonts w:asciiTheme="majorBidi" w:hAnsiTheme="majorBidi" w:cstheme="majorBidi"/>
+                <w:sz w:val="24"/>
+                <w:szCs w:val="24"/>
+              </w:rPr>
+            </w:pPr>
+            <w:r>
+              <w:rPr>
+                <w:rFonts w:asciiTheme="majorBidi" w:hAnsiTheme="majorBidi" w:cstheme="majorBidi"/>
+                <w:sz w:val="24"/>
+                <w:szCs w:val="24"/>
+              </w:rPr>
+              <w:t>10</w:t>
+            </w:r>
+            <w:r>
+              <w:rPr>
+                <w:rFonts w:asciiTheme="majorBidi" w:hAnsiTheme="majorBidi" w:cstheme="majorBidi"/>
+                <w:sz w:val="24"/>
+                <w:szCs w:val="24"/>
+              </w:rPr>
+              <w:t>%</w:t>
+            </w:r>
+          </w:p>
+        </w:tc>
+      </w:tr>
+      <w:tr>
+        <w:trPr>
+          <w:trHeight w:val="311"/>
+        </w:trPr>
+        <w:tc>
+          <w:tcPr>
+            <w:tcW w:w="5270" w:type="dxa"/>
+          </w:tcPr>
+          <w:p>
+            <w:pPr>
+              <w:rPr>
+                <w:rFonts w:asciiTheme="majorBidi" w:hAnsiTheme="majorBidi" w:cstheme="majorBidi"/>
+                <w:sz w:val="24"/>
+                <w:szCs w:val="24"/>
+              </w:rPr>
+            </w:pPr>
+            <w:r>
+              <w:rPr>
+                <w:rFonts w:asciiTheme="majorBidi" w:hAnsiTheme="majorBidi" w:cstheme="majorBidi"/>
+                <w:sz w:val="24"/>
+                <w:szCs w:val="24"/>
+              </w:rPr>
+              <w:t>Planned Pipeline</w:t>
+            </w:r>
+          </w:p>
+        </w:tc>
+        <w:tc>
+          <w:tcPr>
+            <w:tcW w:w="1093" w:type="dxa"/>
+          </w:tcPr>
+          <w:p>
+            <w:pPr>
+              <w:rPr>
+                <w:rFonts w:asciiTheme="majorBidi" w:hAnsiTheme="majorBidi" w:cstheme="majorBidi"/>
+                <w:sz w:val="24"/>
+                <w:szCs w:val="24"/>
+              </w:rPr>
+            </w:pPr>
+            <w:r>
+              <w:rPr>
+                <w:rFonts w:asciiTheme="majorBidi" w:hAnsiTheme="majorBidi" w:cstheme="majorBidi"/>
+                <w:sz w:val="24"/>
+                <w:szCs w:val="24"/>
+              </w:rPr>
+              <w:t>20%</w:t>
+            </w:r>
+          </w:p>
+        </w:tc>
+      </w:tr>
+      <w:tr>
+        <w:trPr>
+          <w:trHeight w:val="311"/>
+        </w:trPr>
+        <w:tc>
+          <w:tcPr>
+            <w:tcW w:w="5270" w:type="dxa"/>
+          </w:tcPr>
+          <w:p>
+            <w:pPr>
+              <w:rPr>
+                <w:rFonts w:asciiTheme="majorBidi" w:hAnsiTheme="majorBidi" w:cstheme="majorBidi"/>
+                <w:sz w:val="24"/>
+                <w:szCs w:val="24"/>
+              </w:rPr>
+            </w:pPr>
+            <w:r>
+              <w:rPr>
+                <w:rFonts w:asciiTheme="majorBidi" w:hAnsiTheme="majorBidi" w:cstheme="majorBidi"/>
+                <w:sz w:val="24"/>
+                <w:szCs w:val="24"/>
+              </w:rPr>
+              <w:t>Screenshots of a running version of your application</w:t>
+            </w:r>
+          </w:p>
+        </w:tc>
+        <w:tc>
+          <w:tcPr>
+            <w:tcW w:w="1093" w:type="dxa"/>
+          </w:tcPr>
+          <w:p>
+            <w:pPr>
+              <w:rPr>
+                <w:rFonts w:asciiTheme="majorBidi" w:hAnsiTheme="majorBidi" w:cstheme="majorBidi"/>
+                <w:sz w:val="24"/>
+                <w:szCs w:val="24"/>
+              </w:rPr>
+            </w:pPr>
+            <w:r>
+              <w:rPr>
+                <w:rFonts w:asciiTheme="majorBidi" w:hAnsiTheme="majorBidi" w:cstheme="majorBidi"/>
+                <w:sz w:val="24"/>
+                <w:szCs w:val="24"/>
+              </w:rPr>
+              <w:t>5%</w:t>
+            </w:r>
+          </w:p>
+        </w:tc>
+      </w:tr>
+    </w:tbl>
     <w:p>
       <w:pPr>
         <w:spacing w:line="360" w:lineRule="auto"/>
         <w:rPr>
           <w:rFonts w:asciiTheme="majorBidi" w:hAnsiTheme="majorBidi" w:cstheme="majorBidi"/>
-          <w:sz w:val="26"/>
-          <w:szCs w:val="26"/>
-        </w:rPr>
-      </w:pPr>
-      <w:r>
-        <w:rPr>
-          <w:rFonts w:asciiTheme="majorBidi" w:hAnsiTheme="majorBidi" w:cstheme="majorBidi"/>
-          <w:sz w:val="26"/>
-          <w:szCs w:val="26"/>
-        </w:rPr>
-        <w:t>Phase 2</w:t>
+          <w:i/>
+          <w:iCs/>
+          <w:sz w:val="26"/>
+          <w:szCs w:val="26"/>
+          <w:u w:val="single"/>
+        </w:rPr>
+      </w:pPr>
+      <w:r>
+        <w:rPr>
+          <w:rFonts w:asciiTheme="majorBidi" w:hAnsiTheme="majorBidi" w:cstheme="majorBidi"/>
+          <w:i/>
+          <w:iCs/>
+          <w:sz w:val="26"/>
+          <w:szCs w:val="26"/>
+          <w:u w:val="single"/>
+        </w:rPr>
+        <w:t xml:space="preserve">Phase </w:t>
+      </w:r>
+      <w:r>
+        <w:rPr>
+          <w:rFonts w:asciiTheme="majorBidi" w:hAnsiTheme="majorBidi" w:cstheme="majorBidi"/>
+          <w:i/>
+          <w:iCs/>
+          <w:sz w:val="26"/>
+          <w:szCs w:val="26"/>
+          <w:u w:val="single"/>
+        </w:rPr>
+        <w:t xml:space="preserve">Two </w:t>
+      </w:r>
+      <w:r>
+        <w:rPr>
+          <w:rFonts w:asciiTheme="majorBidi" w:hAnsiTheme="majorBidi" w:cstheme="majorBidi"/>
+          <w:sz w:val="26"/>
+          <w:szCs w:val="26"/>
+          <w:u w:val="single"/>
+        </w:rPr>
+        <w:t>(</w:t>
+      </w:r>
+      <w:r>
+        <w:rPr>
+          <w:rFonts w:asciiTheme="majorBidi" w:hAnsiTheme="majorBidi" w:cstheme="majorBidi"/>
+          <w:sz w:val="26"/>
+          <w:szCs w:val="26"/>
+          <w:u w:val="single"/>
+        </w:rPr>
+        <w:t>35</w:t>
+      </w:r>
+      <w:r>
+        <w:rPr>
+          <w:rFonts w:asciiTheme="majorBidi" w:hAnsiTheme="majorBidi" w:cstheme="majorBidi"/>
+          <w:sz w:val="26"/>
+          <w:szCs w:val="26"/>
+          <w:u w:val="single"/>
+        </w:rPr>
+        <w:t>%)</w:t>
+      </w:r>
+      <w:r>
+        <w:rPr>
+          <w:rFonts w:asciiTheme="majorBidi" w:hAnsiTheme="majorBidi" w:cstheme="majorBidi"/>
+          <w:sz w:val="26"/>
+          <w:szCs w:val="26"/>
+          <w:u w:val="single"/>
+        </w:rPr>
+        <w:t>:</w:t>
       </w:r>
     </w:p>
     <w:p>
@@ -1815,22 +2396,395 @@
         <w:t>.</w:t>
       </w:r>
     </w:p>
+    <w:tbl>
+      <w:tblPr>
+        <w:tblStyle w:val="TableGrid"/>
+        <w:tblW w:w="4225" w:type="dxa"/>
+        <w:tblInd w:w="1822" w:type="dxa"/>
+        <w:tblLook w:val="04A0" w:firstRow="1" w:lastRow="0" w:firstColumn="1" w:lastColumn="0" w:noHBand="0" w:noVBand="1"/>
+      </w:tblPr>
+      <w:tblGrid>
+        <w:gridCol w:w="3120"/>
+        <w:gridCol w:w="1105"/>
+      </w:tblGrid>
+      <w:tr>
+        <w:trPr>
+          <w:trHeight w:val="338"/>
+        </w:trPr>
+        <w:tc>
+          <w:tcPr>
+            <w:tcW w:w="3120" w:type="dxa"/>
+          </w:tcPr>
+          <w:p>
+            <w:pPr>
+              <w:rPr>
+                <w:rFonts w:asciiTheme="majorBidi" w:hAnsiTheme="majorBidi" w:cstheme="majorBidi"/>
+                <w:sz w:val="24"/>
+                <w:szCs w:val="24"/>
+              </w:rPr>
+            </w:pPr>
+            <w:r>
+              <w:rPr>
+                <w:rFonts w:asciiTheme="majorBidi" w:hAnsiTheme="majorBidi" w:cstheme="majorBidi"/>
+                <w:sz w:val="24"/>
+                <w:szCs w:val="24"/>
+              </w:rPr>
+              <w:t>Criteria</w:t>
+            </w:r>
+          </w:p>
+        </w:tc>
+        <w:tc>
+          <w:tcPr>
+            <w:tcW w:w="1105" w:type="dxa"/>
+          </w:tcPr>
+          <w:p>
+            <w:pPr>
+              <w:rPr>
+                <w:rFonts w:asciiTheme="majorBidi" w:hAnsiTheme="majorBidi" w:cstheme="majorBidi"/>
+                <w:sz w:val="24"/>
+                <w:szCs w:val="24"/>
+              </w:rPr>
+            </w:pPr>
+            <w:r>
+              <w:rPr>
+                <w:rFonts w:asciiTheme="majorBidi" w:hAnsiTheme="majorBidi" w:cstheme="majorBidi"/>
+                <w:sz w:val="24"/>
+                <w:szCs w:val="24"/>
+              </w:rPr>
+              <w:t>Weight</w:t>
+            </w:r>
+          </w:p>
+        </w:tc>
+      </w:tr>
+      <w:tr>
+        <w:trPr>
+          <w:trHeight w:val="338"/>
+        </w:trPr>
+        <w:tc>
+          <w:tcPr>
+            <w:tcW w:w="3120" w:type="dxa"/>
+          </w:tcPr>
+          <w:p>
+            <w:pPr>
+              <w:rPr>
+                <w:rFonts w:asciiTheme="majorBidi" w:hAnsiTheme="majorBidi" w:cstheme="majorBidi"/>
+                <w:sz w:val="24"/>
+                <w:szCs w:val="24"/>
+              </w:rPr>
+            </w:pPr>
+            <w:r>
+              <w:rPr>
+                <w:rFonts w:asciiTheme="majorBidi" w:hAnsiTheme="majorBidi" w:cstheme="majorBidi"/>
+                <w:sz w:val="24"/>
+                <w:szCs w:val="24"/>
+              </w:rPr>
+              <w:t>Code Quality</w:t>
+            </w:r>
+          </w:p>
+        </w:tc>
+        <w:tc>
+          <w:tcPr>
+            <w:tcW w:w="1105" w:type="dxa"/>
+          </w:tcPr>
+          <w:p>
+            <w:pPr>
+              <w:rPr>
+                <w:rFonts w:asciiTheme="majorBidi" w:hAnsiTheme="majorBidi" w:cstheme="majorBidi"/>
+                <w:sz w:val="24"/>
+                <w:szCs w:val="24"/>
+              </w:rPr>
+            </w:pPr>
+            <w:r>
+              <w:rPr>
+                <w:rFonts w:asciiTheme="majorBidi" w:hAnsiTheme="majorBidi" w:cstheme="majorBidi"/>
+                <w:sz w:val="24"/>
+                <w:szCs w:val="24"/>
+              </w:rPr>
+              <w:t>20%</w:t>
+            </w:r>
+          </w:p>
+        </w:tc>
+      </w:tr>
+      <w:tr>
+        <w:trPr>
+          <w:trHeight w:val="338"/>
+        </w:trPr>
+        <w:tc>
+          <w:tcPr>
+            <w:tcW w:w="3120" w:type="dxa"/>
+          </w:tcPr>
+          <w:p>
+            <w:pPr>
+              <w:rPr>
+                <w:rFonts w:asciiTheme="majorBidi" w:hAnsiTheme="majorBidi" w:cstheme="majorBidi"/>
+                <w:sz w:val="24"/>
+                <w:szCs w:val="24"/>
+              </w:rPr>
+            </w:pPr>
+            <w:r>
+              <w:rPr>
+                <w:rFonts w:asciiTheme="majorBidi" w:hAnsiTheme="majorBidi" w:cstheme="majorBidi"/>
+                <w:sz w:val="24"/>
+                <w:szCs w:val="24"/>
+              </w:rPr>
+              <w:t>Automated Tests</w:t>
+            </w:r>
+          </w:p>
+        </w:tc>
+        <w:tc>
+          <w:tcPr>
+            <w:tcW w:w="1105" w:type="dxa"/>
+          </w:tcPr>
+          <w:p>
+            <w:pPr>
+              <w:rPr>
+                <w:rFonts w:asciiTheme="majorBidi" w:hAnsiTheme="majorBidi" w:cstheme="majorBidi"/>
+                <w:sz w:val="24"/>
+                <w:szCs w:val="24"/>
+              </w:rPr>
+            </w:pPr>
+            <w:r>
+              <w:rPr>
+                <w:rFonts w:asciiTheme="majorBidi" w:hAnsiTheme="majorBidi" w:cstheme="majorBidi"/>
+                <w:sz w:val="24"/>
+                <w:szCs w:val="24"/>
+              </w:rPr>
+              <w:t>25%</w:t>
+            </w:r>
+          </w:p>
+        </w:tc>
+      </w:tr>
+      <w:tr>
+        <w:trPr>
+          <w:trHeight w:val="356"/>
+        </w:trPr>
+        <w:tc>
+          <w:tcPr>
+            <w:tcW w:w="3120" w:type="dxa"/>
+          </w:tcPr>
+          <w:p>
+            <w:pPr>
+              <w:rPr>
+                <w:rFonts w:asciiTheme="majorBidi" w:hAnsiTheme="majorBidi" w:cstheme="majorBidi"/>
+                <w:sz w:val="24"/>
+                <w:szCs w:val="24"/>
+              </w:rPr>
+            </w:pPr>
+            <w:r>
+              <w:rPr>
+                <w:rFonts w:asciiTheme="majorBidi" w:hAnsiTheme="majorBidi" w:cstheme="majorBidi"/>
+                <w:sz w:val="24"/>
+                <w:szCs w:val="24"/>
+              </w:rPr>
+              <w:t>Clear Pipeline Structure</w:t>
+            </w:r>
+          </w:p>
+        </w:tc>
+        <w:tc>
+          <w:tcPr>
+            <w:tcW w:w="1105" w:type="dxa"/>
+          </w:tcPr>
+          <w:p>
+            <w:pPr>
+              <w:rPr>
+                <w:rFonts w:asciiTheme="majorBidi" w:hAnsiTheme="majorBidi" w:cstheme="majorBidi"/>
+                <w:sz w:val="24"/>
+                <w:szCs w:val="24"/>
+              </w:rPr>
+            </w:pPr>
+            <w:r>
+              <w:rPr>
+                <w:rFonts w:asciiTheme="majorBidi" w:hAnsiTheme="majorBidi" w:cstheme="majorBidi"/>
+                <w:sz w:val="24"/>
+                <w:szCs w:val="24"/>
+              </w:rPr>
+              <w:t>25%</w:t>
+            </w:r>
+          </w:p>
+        </w:tc>
+      </w:tr>
+      <w:tr>
+        <w:trPr>
+          <w:trHeight w:val="338"/>
+        </w:trPr>
+        <w:tc>
+          <w:tcPr>
+            <w:tcW w:w="3120" w:type="dxa"/>
+          </w:tcPr>
+          <w:p>
+            <w:pPr>
+              <w:rPr>
+                <w:rFonts w:asciiTheme="majorBidi" w:hAnsiTheme="majorBidi" w:cstheme="majorBidi"/>
+                <w:sz w:val="24"/>
+                <w:szCs w:val="24"/>
+              </w:rPr>
+            </w:pPr>
+            <w:r>
+              <w:rPr>
+                <w:rFonts w:asciiTheme="majorBidi" w:hAnsiTheme="majorBidi" w:cstheme="majorBidi"/>
+                <w:sz w:val="24"/>
+                <w:szCs w:val="24"/>
+              </w:rPr>
+              <w:t>Deployed Application</w:t>
+            </w:r>
+          </w:p>
+        </w:tc>
+        <w:tc>
+          <w:tcPr>
+            <w:tcW w:w="1105" w:type="dxa"/>
+          </w:tcPr>
+          <w:p>
+            <w:pPr>
+              <w:rPr>
+                <w:rFonts w:asciiTheme="majorBidi" w:hAnsiTheme="majorBidi" w:cstheme="majorBidi"/>
+                <w:sz w:val="24"/>
+                <w:szCs w:val="24"/>
+              </w:rPr>
+            </w:pPr>
+            <w:r>
+              <w:rPr>
+                <w:rFonts w:asciiTheme="majorBidi" w:hAnsiTheme="majorBidi" w:cstheme="majorBidi"/>
+                <w:sz w:val="24"/>
+                <w:szCs w:val="24"/>
+              </w:rPr>
+              <w:t>20%</w:t>
+            </w:r>
+          </w:p>
+        </w:tc>
+      </w:tr>
+      <w:tr>
+        <w:trPr>
+          <w:trHeight w:val="338"/>
+        </w:trPr>
+        <w:tc>
+          <w:tcPr>
+            <w:tcW w:w="3120" w:type="dxa"/>
+          </w:tcPr>
+          <w:p>
+            <w:pPr>
+              <w:rPr>
+                <w:rFonts w:asciiTheme="majorBidi" w:hAnsiTheme="majorBidi" w:cstheme="majorBidi"/>
+                <w:sz w:val="24"/>
+                <w:szCs w:val="24"/>
+              </w:rPr>
+            </w:pPr>
+            <w:r>
+              <w:rPr>
+                <w:rFonts w:asciiTheme="majorBidi" w:hAnsiTheme="majorBidi" w:cstheme="majorBidi"/>
+                <w:sz w:val="24"/>
+                <w:szCs w:val="24"/>
+              </w:rPr>
+              <w:t>Monitoring Mechanism</w:t>
+            </w:r>
+          </w:p>
+        </w:tc>
+        <w:tc>
+          <w:tcPr>
+            <w:tcW w:w="1105" w:type="dxa"/>
+          </w:tcPr>
+          <w:p>
+            <w:pPr>
+              <w:rPr>
+                <w:rFonts w:asciiTheme="majorBidi" w:hAnsiTheme="majorBidi" w:cstheme="majorBidi"/>
+                <w:sz w:val="24"/>
+                <w:szCs w:val="24"/>
+              </w:rPr>
+            </w:pPr>
+            <w:r>
+              <w:rPr>
+                <w:rFonts w:asciiTheme="majorBidi" w:hAnsiTheme="majorBidi" w:cstheme="majorBidi"/>
+                <w:sz w:val="24"/>
+                <w:szCs w:val="24"/>
+              </w:rPr>
+              <w:t>10%</w:t>
+            </w:r>
+          </w:p>
+        </w:tc>
+      </w:tr>
+    </w:tbl>
     <w:p>
       <w:pPr>
         <w:spacing w:line="360" w:lineRule="auto"/>
         <w:rPr>
           <w:rFonts w:asciiTheme="majorBidi" w:hAnsiTheme="majorBidi" w:cstheme="majorBidi"/>
-          <w:sz w:val="26"/>
-          <w:szCs w:val="26"/>
-        </w:rPr>
-      </w:pPr>
-      <w:r>
-        <w:rPr>
-          <w:rFonts w:asciiTheme="majorBidi" w:hAnsiTheme="majorBidi" w:cstheme="majorBidi"/>
-          <w:sz w:val="26"/>
-          <w:szCs w:val="26"/>
-        </w:rPr>
-        <w:t>Phase 3</w:t>
+          <w:i/>
+          <w:iCs/>
+          <w:sz w:val="26"/>
+          <w:szCs w:val="26"/>
+          <w:u w:val="single"/>
+        </w:rPr>
+      </w:pPr>
+    </w:p>
+    <w:p>
+      <w:pPr>
+        <w:spacing w:line="360" w:lineRule="auto"/>
+        <w:rPr>
+          <w:rFonts w:asciiTheme="majorBidi" w:hAnsiTheme="majorBidi" w:cstheme="majorBidi"/>
+          <w:i/>
+          <w:iCs/>
+          <w:sz w:val="26"/>
+          <w:szCs w:val="26"/>
+          <w:u w:val="single"/>
+        </w:rPr>
+      </w:pPr>
+      <w:r>
+        <w:rPr>
+          <w:rFonts w:asciiTheme="majorBidi" w:hAnsiTheme="majorBidi" w:cstheme="majorBidi"/>
+          <w:i/>
+          <w:iCs/>
+          <w:sz w:val="26"/>
+          <w:szCs w:val="26"/>
+          <w:u w:val="single"/>
+        </w:rPr>
+        <w:lastRenderedPageBreak/>
+        <w:t xml:space="preserve">Phase </w:t>
+      </w:r>
+      <w:r>
+        <w:rPr>
+          <w:rFonts w:asciiTheme="majorBidi" w:hAnsiTheme="majorBidi" w:cstheme="majorBidi"/>
+          <w:i/>
+          <w:iCs/>
+          <w:sz w:val="26"/>
+          <w:szCs w:val="26"/>
+          <w:u w:val="single"/>
+        </w:rPr>
+        <w:t xml:space="preserve">Three </w:t>
+      </w:r>
+      <w:r>
+        <w:rPr>
+          <w:rFonts w:asciiTheme="majorBidi" w:hAnsiTheme="majorBidi" w:cstheme="majorBidi"/>
+          <w:sz w:val="26"/>
+          <w:szCs w:val="26"/>
+          <w:u w:val="single"/>
+        </w:rPr>
+        <w:t>(</w:t>
+      </w:r>
+      <w:r>
+        <w:rPr>
+          <w:rFonts w:asciiTheme="majorBidi" w:hAnsiTheme="majorBidi" w:cstheme="majorBidi"/>
+          <w:sz w:val="26"/>
+          <w:szCs w:val="26"/>
+          <w:u w:val="single"/>
+        </w:rPr>
+        <w:t>4</w:t>
+      </w:r>
+      <w:r>
+        <w:rPr>
+          <w:rFonts w:asciiTheme="majorBidi" w:hAnsiTheme="majorBidi" w:cstheme="majorBidi"/>
+          <w:sz w:val="26"/>
+          <w:szCs w:val="26"/>
+          <w:u w:val="single"/>
+        </w:rPr>
+        <w:t>0%)</w:t>
+      </w:r>
+      <w:r>
+        <w:rPr>
+          <w:rFonts w:asciiTheme="majorBidi" w:hAnsiTheme="majorBidi" w:cstheme="majorBidi"/>
+          <w:sz w:val="26"/>
+          <w:szCs w:val="26"/>
+          <w:u w:val="single"/>
+        </w:rPr>
+        <w:t>:</w:t>
       </w:r>
     </w:p>
     <w:p>
@@ -1889,69 +2843,360 @@
         <w:t xml:space="preserve"> and presentations.</w:t>
       </w:r>
     </w:p>
-    <w:p>
-      <w:pPr>
-        <w:rPr>
-          <w:rFonts w:asciiTheme="majorBidi" w:hAnsiTheme="majorBidi" w:cstheme="majorBidi"/>
-          <w:sz w:val="24"/>
-          <w:szCs w:val="24"/>
-        </w:rPr>
-      </w:pPr>
-    </w:p>
-    <w:p>
-      <w:pPr>
-        <w:rPr>
-          <w:rFonts w:asciiTheme="majorBidi" w:hAnsiTheme="majorBidi" w:cstheme="majorBidi"/>
-          <w:sz w:val="24"/>
-          <w:szCs w:val="24"/>
-        </w:rPr>
-      </w:pPr>
-    </w:p>
-    <w:p>
-      <w:pPr>
-        <w:rPr>
-          <w:rFonts w:asciiTheme="majorBidi" w:hAnsiTheme="majorBidi" w:cstheme="majorBidi"/>
-          <w:sz w:val="24"/>
-          <w:szCs w:val="24"/>
-        </w:rPr>
-      </w:pPr>
-    </w:p>
-    <w:p>
-      <w:pPr>
-        <w:rPr>
-          <w:rFonts w:asciiTheme="majorBidi" w:hAnsiTheme="majorBidi" w:cstheme="majorBidi"/>
-          <w:sz w:val="24"/>
-          <w:szCs w:val="24"/>
-        </w:rPr>
-      </w:pPr>
-    </w:p>
-    <w:p>
-      <w:pPr>
-        <w:rPr>
-          <w:rFonts w:asciiTheme="majorBidi" w:hAnsiTheme="majorBidi" w:cstheme="majorBidi"/>
-          <w:sz w:val="24"/>
-          <w:szCs w:val="24"/>
-        </w:rPr>
-      </w:pPr>
-    </w:p>
-    <w:p>
-      <w:pPr>
-        <w:rPr>
-          <w:rFonts w:asciiTheme="majorBidi" w:hAnsiTheme="majorBidi" w:cstheme="majorBidi"/>
-          <w:sz w:val="24"/>
-          <w:szCs w:val="24"/>
-        </w:rPr>
-      </w:pPr>
-    </w:p>
-    <w:p>
-      <w:pPr>
-        <w:rPr>
-          <w:rFonts w:asciiTheme="majorBidi" w:hAnsiTheme="majorBidi" w:cstheme="majorBidi"/>
-          <w:sz w:val="24"/>
-          <w:szCs w:val="24"/>
-        </w:rPr>
-      </w:pPr>
-    </w:p>
+    <w:tbl>
+      <w:tblPr>
+        <w:tblStyle w:val="TableGrid"/>
+        <w:tblW w:w="4225" w:type="dxa"/>
+        <w:tblInd w:w="1822" w:type="dxa"/>
+        <w:tblLook w:val="04A0" w:firstRow="1" w:lastRow="0" w:firstColumn="1" w:lastColumn="0" w:noHBand="0" w:noVBand="1"/>
+      </w:tblPr>
+      <w:tblGrid>
+        <w:gridCol w:w="3120"/>
+        <w:gridCol w:w="1105"/>
+      </w:tblGrid>
+      <w:tr>
+        <w:trPr>
+          <w:trHeight w:val="338"/>
+        </w:trPr>
+        <w:tc>
+          <w:tcPr>
+            <w:tcW w:w="3120" w:type="dxa"/>
+          </w:tcPr>
+          <w:p>
+            <w:pPr>
+              <w:rPr>
+                <w:rFonts w:asciiTheme="majorBidi" w:hAnsiTheme="majorBidi" w:cstheme="majorBidi"/>
+                <w:sz w:val="24"/>
+                <w:szCs w:val="24"/>
+              </w:rPr>
+            </w:pPr>
+            <w:r>
+              <w:rPr>
+                <w:rFonts w:asciiTheme="majorBidi" w:hAnsiTheme="majorBidi" w:cstheme="majorBidi"/>
+                <w:sz w:val="24"/>
+                <w:szCs w:val="24"/>
+              </w:rPr>
+              <w:t>Criteria</w:t>
+            </w:r>
+          </w:p>
+        </w:tc>
+        <w:tc>
+          <w:tcPr>
+            <w:tcW w:w="1105" w:type="dxa"/>
+          </w:tcPr>
+          <w:p>
+            <w:pPr>
+              <w:rPr>
+                <w:rFonts w:asciiTheme="majorBidi" w:hAnsiTheme="majorBidi" w:cstheme="majorBidi"/>
+                <w:sz w:val="24"/>
+                <w:szCs w:val="24"/>
+              </w:rPr>
+            </w:pPr>
+            <w:r>
+              <w:rPr>
+                <w:rFonts w:asciiTheme="majorBidi" w:hAnsiTheme="majorBidi" w:cstheme="majorBidi"/>
+                <w:sz w:val="24"/>
+                <w:szCs w:val="24"/>
+              </w:rPr>
+              <w:t>Weight</w:t>
+            </w:r>
+          </w:p>
+        </w:tc>
+      </w:tr>
+      <w:tr>
+        <w:trPr>
+          <w:trHeight w:val="338"/>
+        </w:trPr>
+        <w:tc>
+          <w:tcPr>
+            <w:tcW w:w="3120" w:type="dxa"/>
+          </w:tcPr>
+          <w:p>
+            <w:pPr>
+              <w:rPr>
+                <w:rFonts w:asciiTheme="majorBidi" w:hAnsiTheme="majorBidi" w:cstheme="majorBidi"/>
+                <w:sz w:val="24"/>
+                <w:szCs w:val="24"/>
+              </w:rPr>
+            </w:pPr>
+            <w:r>
+              <w:rPr>
+                <w:rFonts w:asciiTheme="majorBidi" w:hAnsiTheme="majorBidi" w:cstheme="majorBidi"/>
+                <w:sz w:val="24"/>
+                <w:szCs w:val="24"/>
+              </w:rPr>
+              <w:t>Another Cycle of the Pipeline</w:t>
+            </w:r>
+          </w:p>
+        </w:tc>
+        <w:tc>
+          <w:tcPr>
+            <w:tcW w:w="1105" w:type="dxa"/>
+          </w:tcPr>
+          <w:p>
+            <w:pPr>
+              <w:rPr>
+                <w:rFonts w:asciiTheme="majorBidi" w:hAnsiTheme="majorBidi" w:cstheme="majorBidi"/>
+                <w:sz w:val="24"/>
+                <w:szCs w:val="24"/>
+              </w:rPr>
+            </w:pPr>
+            <w:r>
+              <w:rPr>
+                <w:rFonts w:asciiTheme="majorBidi" w:hAnsiTheme="majorBidi" w:cstheme="majorBidi"/>
+                <w:sz w:val="24"/>
+                <w:szCs w:val="24"/>
+              </w:rPr>
+              <w:t>20%</w:t>
+            </w:r>
+          </w:p>
+        </w:tc>
+      </w:tr>
+      <w:tr>
+        <w:trPr>
+          <w:trHeight w:val="338"/>
+        </w:trPr>
+        <w:tc>
+          <w:tcPr>
+            <w:tcW w:w="3120" w:type="dxa"/>
+          </w:tcPr>
+          <w:p>
+            <w:pPr>
+              <w:rPr>
+                <w:rFonts w:asciiTheme="majorBidi" w:hAnsiTheme="majorBidi" w:cstheme="majorBidi"/>
+                <w:sz w:val="24"/>
+                <w:szCs w:val="24"/>
+              </w:rPr>
+            </w:pPr>
+            <w:r>
+              <w:rPr>
+                <w:rFonts w:asciiTheme="majorBidi" w:hAnsiTheme="majorBidi" w:cstheme="majorBidi"/>
+                <w:sz w:val="24"/>
+                <w:szCs w:val="24"/>
+              </w:rPr>
+              <w:t>Monitoring Reports</w:t>
+            </w:r>
+          </w:p>
+        </w:tc>
+        <w:tc>
+          <w:tcPr>
+            <w:tcW w:w="1105" w:type="dxa"/>
+          </w:tcPr>
+          <w:p>
+            <w:pPr>
+              <w:rPr>
+                <w:rFonts w:asciiTheme="majorBidi" w:hAnsiTheme="majorBidi" w:cstheme="majorBidi"/>
+                <w:sz w:val="24"/>
+                <w:szCs w:val="24"/>
+              </w:rPr>
+            </w:pPr>
+            <w:r>
+              <w:rPr>
+                <w:rFonts w:asciiTheme="majorBidi" w:hAnsiTheme="majorBidi" w:cstheme="majorBidi"/>
+                <w:sz w:val="24"/>
+                <w:szCs w:val="24"/>
+              </w:rPr>
+              <w:t>15%</w:t>
+            </w:r>
+          </w:p>
+        </w:tc>
+      </w:tr>
+      <w:tr>
+        <w:trPr>
+          <w:trHeight w:val="338"/>
+        </w:trPr>
+        <w:tc>
+          <w:tcPr>
+            <w:tcW w:w="3120" w:type="dxa"/>
+          </w:tcPr>
+          <w:p>
+            <w:pPr>
+              <w:rPr>
+                <w:rFonts w:asciiTheme="majorBidi" w:hAnsiTheme="majorBidi" w:cstheme="majorBidi"/>
+                <w:sz w:val="24"/>
+                <w:szCs w:val="24"/>
+              </w:rPr>
+            </w:pPr>
+            <w:r>
+              <w:rPr>
+                <w:rFonts w:asciiTheme="majorBidi" w:hAnsiTheme="majorBidi" w:cstheme="majorBidi"/>
+                <w:sz w:val="24"/>
+                <w:szCs w:val="24"/>
+              </w:rPr>
+              <w:t>Excellent</w:t>
+            </w:r>
+            <w:r>
+              <w:rPr>
+                <w:rFonts w:asciiTheme="majorBidi" w:hAnsiTheme="majorBidi" w:cstheme="majorBidi"/>
+                <w:sz w:val="24"/>
+                <w:szCs w:val="24"/>
+              </w:rPr>
+              <w:t xml:space="preserve"> Pipeline Structure</w:t>
+            </w:r>
+            <w:r>
+              <w:rPr>
+                <w:rFonts w:asciiTheme="majorBidi" w:hAnsiTheme="majorBidi" w:cstheme="majorBidi"/>
+                <w:sz w:val="24"/>
+                <w:szCs w:val="24"/>
+              </w:rPr>
+              <w:t xml:space="preserve"> </w:t>
+            </w:r>
+          </w:p>
+        </w:tc>
+        <w:tc>
+          <w:tcPr>
+            <w:tcW w:w="1105" w:type="dxa"/>
+          </w:tcPr>
+          <w:p>
+            <w:pPr>
+              <w:rPr>
+                <w:rFonts w:asciiTheme="majorBidi" w:hAnsiTheme="majorBidi" w:cstheme="majorBidi"/>
+                <w:sz w:val="24"/>
+                <w:szCs w:val="24"/>
+              </w:rPr>
+            </w:pPr>
+            <w:r>
+              <w:rPr>
+                <w:rFonts w:asciiTheme="majorBidi" w:hAnsiTheme="majorBidi" w:cstheme="majorBidi"/>
+                <w:sz w:val="24"/>
+                <w:szCs w:val="24"/>
+              </w:rPr>
+              <w:t>2</w:t>
+            </w:r>
+            <w:r>
+              <w:rPr>
+                <w:rFonts w:asciiTheme="majorBidi" w:hAnsiTheme="majorBidi" w:cstheme="majorBidi"/>
+                <w:sz w:val="24"/>
+                <w:szCs w:val="24"/>
+              </w:rPr>
+              <w:t>0</w:t>
+            </w:r>
+            <w:r>
+              <w:rPr>
+                <w:rFonts w:asciiTheme="majorBidi" w:hAnsiTheme="majorBidi" w:cstheme="majorBidi"/>
+                <w:sz w:val="24"/>
+                <w:szCs w:val="24"/>
+              </w:rPr>
+              <w:t>%</w:t>
+            </w:r>
+          </w:p>
+        </w:tc>
+      </w:tr>
+      <w:tr>
+        <w:trPr>
+          <w:trHeight w:val="356"/>
+        </w:trPr>
+        <w:tc>
+          <w:tcPr>
+            <w:tcW w:w="3120" w:type="dxa"/>
+          </w:tcPr>
+          <w:p>
+            <w:pPr>
+              <w:rPr>
+                <w:rFonts w:asciiTheme="majorBidi" w:hAnsiTheme="majorBidi" w:cstheme="majorBidi"/>
+                <w:sz w:val="24"/>
+                <w:szCs w:val="24"/>
+              </w:rPr>
+            </w:pPr>
+            <w:r>
+              <w:rPr>
+                <w:rFonts w:asciiTheme="majorBidi" w:hAnsiTheme="majorBidi" w:cstheme="majorBidi"/>
+                <w:sz w:val="24"/>
+                <w:szCs w:val="24"/>
+              </w:rPr>
+              <w:t>Final Project Report</w:t>
+            </w:r>
+          </w:p>
+        </w:tc>
+        <w:tc>
+          <w:tcPr>
+            <w:tcW w:w="1105" w:type="dxa"/>
+          </w:tcPr>
+          <w:p>
+            <w:pPr>
+              <w:rPr>
+                <w:rFonts w:asciiTheme="majorBidi" w:hAnsiTheme="majorBidi" w:cstheme="majorBidi"/>
+                <w:sz w:val="24"/>
+                <w:szCs w:val="24"/>
+              </w:rPr>
+            </w:pPr>
+            <w:r>
+              <w:rPr>
+                <w:rFonts w:asciiTheme="majorBidi" w:hAnsiTheme="majorBidi" w:cstheme="majorBidi"/>
+                <w:sz w:val="24"/>
+                <w:szCs w:val="24"/>
+              </w:rPr>
+              <w:t>25%</w:t>
+            </w:r>
+          </w:p>
+        </w:tc>
+      </w:tr>
+      <w:tr>
+        <w:trPr>
+          <w:trHeight w:val="338"/>
+        </w:trPr>
+        <w:tc>
+          <w:tcPr>
+            <w:tcW w:w="3120" w:type="dxa"/>
+          </w:tcPr>
+          <w:p>
+            <w:pPr>
+              <w:rPr>
+                <w:rFonts w:asciiTheme="majorBidi" w:hAnsiTheme="majorBidi" w:cstheme="majorBidi"/>
+                <w:sz w:val="24"/>
+                <w:szCs w:val="24"/>
+              </w:rPr>
+            </w:pPr>
+            <w:r>
+              <w:rPr>
+                <w:rFonts w:asciiTheme="majorBidi" w:hAnsiTheme="majorBidi" w:cstheme="majorBidi"/>
+                <w:sz w:val="24"/>
+                <w:szCs w:val="24"/>
+              </w:rPr>
+              <w:t>Presentation</w:t>
+            </w:r>
+            <w:r>
+              <w:rPr>
+                <w:rFonts w:asciiTheme="majorBidi" w:hAnsiTheme="majorBidi" w:cstheme="majorBidi"/>
+                <w:sz w:val="24"/>
+                <w:szCs w:val="24"/>
+              </w:rPr>
+              <w:t xml:space="preserve"> </w:t>
+            </w:r>
+          </w:p>
+        </w:tc>
+        <w:tc>
+          <w:tcPr>
+            <w:tcW w:w="1105" w:type="dxa"/>
+          </w:tcPr>
+          <w:p>
+            <w:pPr>
+              <w:rPr>
+                <w:rFonts w:asciiTheme="majorBidi" w:hAnsiTheme="majorBidi" w:cstheme="majorBidi"/>
+                <w:sz w:val="24"/>
+                <w:szCs w:val="24"/>
+              </w:rPr>
+            </w:pPr>
+            <w:r>
+              <w:rPr>
+                <w:rFonts w:asciiTheme="majorBidi" w:hAnsiTheme="majorBidi" w:cstheme="majorBidi"/>
+                <w:sz w:val="24"/>
+                <w:szCs w:val="24"/>
+              </w:rPr>
+              <w:t>20</w:t>
+            </w:r>
+            <w:r>
+              <w:rPr>
+                <w:rFonts w:asciiTheme="majorBidi" w:hAnsiTheme="majorBidi" w:cstheme="majorBidi"/>
+                <w:sz w:val="24"/>
+                <w:szCs w:val="24"/>
+              </w:rPr>
+              <w:t>%</w:t>
+            </w:r>
+          </w:p>
+        </w:tc>
+      </w:tr>
+    </w:tbl>
     <w:p>
       <w:pPr>
         <w:rPr>
@@ -1972,8 +3217,6 @@
           <w:szCs w:val="26"/>
         </w:rPr>
       </w:pPr>
-      <w:bookmarkStart w:id="0" w:name="_GoBack"/>
-      <w:bookmarkEnd w:id="0"/>
       <w:r>
         <w:rPr>
           <w:rFonts w:asciiTheme="majorBidi" w:eastAsia="Times New Roman" w:hAnsiTheme="majorBidi" w:cstheme="majorBidi"/>
@@ -1983,7 +3226,6 @@
           <w:sz w:val="26"/>
           <w:szCs w:val="26"/>
         </w:rPr>
-        <w:lastRenderedPageBreak/>
         <w:t>Project delivery</w:t>
       </w:r>
     </w:p>
@@ -3842,6 +5084,25 @@
       <w:contextualSpacing/>
     </w:pPr>
   </w:style>
+  <w:style w:type="table" w:styleId="TableGrid">
+    <w:name w:val="Table Grid"/>
+    <w:basedOn w:val="TableNormal"/>
+    <w:uiPriority w:val="39"/>
+    <w:rsid w:val="009657A2"/>
+    <w:pPr>
+      <w:spacing w:after="0" w:line="240" w:lineRule="auto"/>
+    </w:pPr>
+    <w:tblPr>
+      <w:tblBorders>
+        <w:top w:val="single" w:sz="4" w:space="0" w:color="auto"/>
+        <w:left w:val="single" w:sz="4" w:space="0" w:color="auto"/>
+        <w:bottom w:val="single" w:sz="4" w:space="0" w:color="auto"/>
+        <w:right w:val="single" w:sz="4" w:space="0" w:color="auto"/>
+        <w:insideH w:val="single" w:sz="4" w:space="0" w:color="auto"/>
+        <w:insideV w:val="single" w:sz="4" w:space="0" w:color="auto"/>
+      </w:tblBorders>
+    </w:tblPr>
+  </w:style>
 </w:styles>
 </file>
 

--- a/SE489/Course Project.docx
+++ b/SE489/Course Project.docx
@@ -458,17 +458,7 @@
           <w:sz w:val="26"/>
           <w:szCs w:val="26"/>
         </w:rPr>
-        <w:t>icroser</w:t>
-      </w:r>
-      <w:bookmarkStart w:id="0" w:name="_GoBack"/>
-      <w:bookmarkEnd w:id="0"/>
-      <w:r>
-        <w:rPr>
-          <w:rFonts w:asciiTheme="majorBidi" w:hAnsiTheme="majorBidi" w:cstheme="majorBidi"/>
-          <w:sz w:val="26"/>
-          <w:szCs w:val="26"/>
-        </w:rPr>
-        <w:t>vices</w:t>
+        <w:t>icroservices</w:t>
       </w:r>
       <w:proofErr w:type="spellEnd"/>
       <w:r>
@@ -3373,16 +3363,22 @@
     <w:p>
       <w:pPr>
         <w:rPr>
-          <w:rFonts w:asciiTheme="majorBidi" w:hAnsiTheme="majorBidi" w:cstheme="majorBidi"/>
-          <w:sz w:val="24"/>
-          <w:szCs w:val="24"/>
-        </w:rPr>
-      </w:pPr>
-      <w:r>
-        <w:rPr>
-          <w:rFonts w:asciiTheme="majorBidi" w:hAnsiTheme="majorBidi" w:cstheme="majorBidi"/>
-          <w:sz w:val="24"/>
-          <w:szCs w:val="24"/>
+          <w:rFonts w:asciiTheme="majorBidi" w:eastAsia="Times New Roman" w:hAnsiTheme="majorBidi" w:cstheme="majorBidi"/>
+          <w:b/>
+          <w:bCs/>
+          <w:color w:val="000000" w:themeColor="text1"/>
+          <w:sz w:val="26"/>
+          <w:szCs w:val="26"/>
+        </w:rPr>
+      </w:pPr>
+      <w:r>
+        <w:rPr>
+          <w:rFonts w:asciiTheme="majorBidi" w:eastAsia="Times New Roman" w:hAnsiTheme="majorBidi" w:cstheme="majorBidi"/>
+          <w:b/>
+          <w:bCs/>
+          <w:color w:val="000000" w:themeColor="text1"/>
+          <w:sz w:val="26"/>
+          <w:szCs w:val="26"/>
         </w:rPr>
         <w:t>Project discussion</w:t>
       </w:r>
@@ -3400,6 +3396,7 @@
           <w:szCs w:val="24"/>
         </w:rPr>
       </w:pPr>
+      <w:bookmarkStart w:id="0" w:name="_GoBack"/>
       <w:r>
         <w:rPr>
           <w:rFonts w:asciiTheme="majorBidi" w:hAnsiTheme="majorBidi" w:cstheme="majorBidi"/>
@@ -3521,6 +3518,7 @@
         <w:t>related to the proposed project, considering the presentation, the project report and the developed code</w:t>
       </w:r>
     </w:p>
+    <w:bookmarkEnd w:id="0"/>
     <w:p/>
     <w:sectPr>
       <w:pgSz w:w="12240" w:h="15840"/>

--- a/SE489/Course Project.docx
+++ b/SE489/Course Project.docx
@@ -317,25 +317,7 @@
           <w:sz w:val="26"/>
           <w:szCs w:val="26"/>
         </w:rPr>
-        <w:t xml:space="preserve">The goal of this project is to apply all the principles, techniques, and best practices of DevOps in a real project. You will demonstrate your DevOps engineer skills to release cycles and high-quality products. You will deliver value continuously by building an automated CI/CD pipeline. Those new skills </w:t>
-      </w:r>
-      <w:proofErr w:type="gramStart"/>
-      <w:r>
-        <w:rPr>
-          <w:rFonts w:asciiTheme="majorBidi" w:hAnsiTheme="majorBidi" w:cstheme="majorBidi"/>
-          <w:sz w:val="26"/>
-          <w:szCs w:val="26"/>
-        </w:rPr>
-        <w:t>will also be put</w:t>
-      </w:r>
-      <w:proofErr w:type="gramEnd"/>
-      <w:r>
-        <w:rPr>
-          <w:rFonts w:asciiTheme="majorBidi" w:hAnsiTheme="majorBidi" w:cstheme="majorBidi"/>
-          <w:sz w:val="26"/>
-          <w:szCs w:val="26"/>
-        </w:rPr>
-        <w:t xml:space="preserve"> to the test as you set up automated monitoring and alerting to ensure the delivered value stays valuable.</w:t>
+        <w:t>The goal of this project is to apply all the principles, techniques, and best practices of DevOps in a real project. You will demonstrate your DevOps engineer skills to release cycles and high-quality products. You will deliver value continuously by building an automated CI/CD pipeline. Those new skills will also be put to the test as you set up automated monitoring and alerting to ensure the delivered value stays valuable.</w:t>
       </w:r>
     </w:p>
     <w:p>
@@ -423,25 +405,7 @@
           <w:sz w:val="26"/>
           <w:szCs w:val="26"/>
         </w:rPr>
-        <w:t xml:space="preserve">The purpose of this project is to give you a chance to combine what you have learned throughout the course. Each team </w:t>
-      </w:r>
-      <w:proofErr w:type="gramStart"/>
-      <w:r>
-        <w:rPr>
-          <w:rFonts w:asciiTheme="majorBidi" w:hAnsiTheme="majorBidi" w:cstheme="majorBidi"/>
-          <w:sz w:val="26"/>
-          <w:szCs w:val="26"/>
-        </w:rPr>
-        <w:t>will be given</w:t>
-      </w:r>
-      <w:proofErr w:type="gramEnd"/>
-      <w:r>
-        <w:rPr>
-          <w:rFonts w:asciiTheme="majorBidi" w:hAnsiTheme="majorBidi" w:cstheme="majorBidi"/>
-          <w:sz w:val="26"/>
-          <w:szCs w:val="26"/>
-        </w:rPr>
-        <w:t xml:space="preserve"> a chance to choose their project. You will build a CI/CD pipeline for a </w:t>
+        <w:t xml:space="preserve">The purpose of this project is to give you a chance to combine what you have learned throughout the course. Each team will be given a chance to choose their project. You will build a CI/CD pipeline for a </w:t>
       </w:r>
       <w:proofErr w:type="spellStart"/>
       <w:r>
@@ -575,7 +539,58 @@
           <w:sz w:val="26"/>
           <w:szCs w:val="26"/>
         </w:rPr>
-        <w:t>Jenkins – For continuous integration and continuous deployment</w:t>
+        <w:t xml:space="preserve">Jenkins – For continuous integration and continuous </w:t>
+      </w:r>
+      <w:r>
+        <w:rPr>
+          <w:rFonts w:asciiTheme="majorBidi" w:eastAsia="Times New Roman" w:hAnsiTheme="majorBidi" w:cstheme="majorBidi"/>
+          <w:color w:val="000000" w:themeColor="text1"/>
+          <w:sz w:val="26"/>
+          <w:szCs w:val="26"/>
+        </w:rPr>
+        <w:t>delivery</w:t>
+      </w:r>
+    </w:p>
+    <w:p>
+      <w:pPr>
+        <w:numPr>
+          <w:ilvl w:val="0"/>
+          <w:numId w:val="2"/>
+        </w:numPr>
+        <w:spacing w:before="100" w:beforeAutospacing="1" w:after="100" w:afterAutospacing="1" w:line="240" w:lineRule="auto"/>
+        <w:rPr>
+          <w:rFonts w:asciiTheme="majorBidi" w:eastAsia="Times New Roman" w:hAnsiTheme="majorBidi" w:cstheme="majorBidi"/>
+          <w:color w:val="000000" w:themeColor="text1"/>
+          <w:sz w:val="26"/>
+          <w:szCs w:val="26"/>
+        </w:rPr>
+      </w:pPr>
+      <w:r>
+        <w:rPr>
+          <w:rFonts w:asciiTheme="majorBidi" w:eastAsia="Times New Roman" w:hAnsiTheme="majorBidi" w:cstheme="majorBidi"/>
+          <w:color w:val="000000" w:themeColor="text1"/>
+          <w:sz w:val="26"/>
+          <w:szCs w:val="26"/>
+        </w:rPr>
+        <w:t>GitHub Actions</w:t>
+      </w:r>
+      <w:r>
+        <w:rPr>
+          <w:rFonts w:asciiTheme="majorBidi" w:eastAsia="Times New Roman" w:hAnsiTheme="majorBidi" w:cstheme="majorBidi"/>
+          <w:color w:val="000000" w:themeColor="text1"/>
+          <w:sz w:val="26"/>
+          <w:szCs w:val="26"/>
+        </w:rPr>
+        <w:t xml:space="preserve"> – For continuous integration and continuous </w:t>
+      </w:r>
+      <w:r>
+        <w:rPr>
+          <w:rFonts w:asciiTheme="majorBidi" w:eastAsia="Times New Roman" w:hAnsiTheme="majorBidi" w:cstheme="majorBidi"/>
+          <w:color w:val="000000" w:themeColor="text1"/>
+          <w:sz w:val="26"/>
+          <w:szCs w:val="26"/>
+        </w:rPr>
+        <w:t>delivery</w:t>
       </w:r>
     </w:p>
     <w:p>
@@ -828,7 +843,6 @@
         </w:rPr>
         <w:t xml:space="preserve">Version control </w:t>
       </w:r>
-      <w:proofErr w:type="gramStart"/>
       <w:r>
         <w:rPr>
           <w:rFonts w:asciiTheme="majorBidi" w:hAnsiTheme="majorBidi" w:cstheme="majorBidi"/>
@@ -843,16 +857,17 @@
           <w:sz w:val="26"/>
           <w:szCs w:val="26"/>
         </w:rPr>
-        <w:t xml:space="preserve"> used</w:t>
-      </w:r>
-      <w:proofErr w:type="gramEnd"/>
-      <w:r>
-        <w:rPr>
-          <w:rFonts w:asciiTheme="majorBidi" w:hAnsiTheme="majorBidi" w:cstheme="majorBidi"/>
-          <w:sz w:val="26"/>
-          <w:szCs w:val="26"/>
-        </w:rPr>
-        <w:t xml:space="preserve"> for every part of the project, including the source code, build scripts, graphics, documentation, and everything else</w:t>
+        <w:t xml:space="preserve"> used for every part of the project, including the source code, build scripts, graphics, documentat</w:t>
+      </w:r>
+      <w:bookmarkStart w:id="0" w:name="_GoBack"/>
+      <w:bookmarkEnd w:id="0"/>
+      <w:r>
+        <w:rPr>
+          <w:rFonts w:asciiTheme="majorBidi" w:hAnsiTheme="majorBidi" w:cstheme="majorBidi"/>
+          <w:sz w:val="26"/>
+          <w:szCs w:val="26"/>
+        </w:rPr>
+        <w:t>ion, and everything else</w:t>
       </w:r>
       <w:r>
         <w:rPr>
@@ -1096,23 +1111,13 @@
         </w:rPr>
         <w:t xml:space="preserve">The project </w:t>
       </w:r>
-      <w:proofErr w:type="gramStart"/>
-      <w:r>
-        <w:rPr>
-          <w:rFonts w:asciiTheme="majorBidi" w:hAnsiTheme="majorBidi" w:cstheme="majorBidi"/>
-          <w:sz w:val="26"/>
-          <w:szCs w:val="26"/>
-        </w:rPr>
-        <w:t>should be deployed</w:t>
-      </w:r>
-      <w:proofErr w:type="gramEnd"/>
-      <w:r>
-        <w:rPr>
-          <w:rFonts w:asciiTheme="majorBidi" w:hAnsiTheme="majorBidi" w:cstheme="majorBidi"/>
-          <w:sz w:val="26"/>
-          <w:szCs w:val="26"/>
-        </w:rPr>
-        <w:t xml:space="preserve"> to the cloud with monitoring capabilities</w:t>
+      <w:r>
+        <w:rPr>
+          <w:rFonts w:asciiTheme="majorBidi" w:hAnsiTheme="majorBidi" w:cstheme="majorBidi"/>
+          <w:sz w:val="26"/>
+          <w:szCs w:val="26"/>
+        </w:rPr>
+        <w:t>should be deployed to the cloud with monitoring capabilities</w:t>
       </w:r>
       <w:r>
         <w:rPr>
@@ -1137,25 +1142,7 @@
           <w:sz w:val="26"/>
           <w:szCs w:val="26"/>
         </w:rPr>
-        <w:t xml:space="preserve">The project </w:t>
-      </w:r>
-      <w:proofErr w:type="gramStart"/>
-      <w:r>
-        <w:rPr>
-          <w:rFonts w:asciiTheme="majorBidi" w:hAnsiTheme="majorBidi" w:cstheme="majorBidi"/>
-          <w:sz w:val="26"/>
-          <w:szCs w:val="26"/>
-        </w:rPr>
-        <w:t>must be managed</w:t>
-      </w:r>
-      <w:proofErr w:type="gramEnd"/>
-      <w:r>
-        <w:rPr>
-          <w:rFonts w:asciiTheme="majorBidi" w:hAnsiTheme="majorBidi" w:cstheme="majorBidi"/>
-          <w:sz w:val="26"/>
-          <w:szCs w:val="26"/>
-        </w:rPr>
-        <w:t xml:space="preserve"> in a DevOps scenario. In particular:</w:t>
+        <w:t>The project must be managed in a DevOps scenario. In particular:</w:t>
       </w:r>
     </w:p>
     <w:p>
@@ -3396,7 +3383,6 @@
           <w:szCs w:val="24"/>
         </w:rPr>
       </w:pPr>
-      <w:bookmarkStart w:id="0" w:name="_GoBack"/>
       <w:r>
         <w:rPr>
           <w:rFonts w:asciiTheme="majorBidi" w:hAnsiTheme="majorBidi" w:cstheme="majorBidi"/>
@@ -3518,7 +3504,6 @@
         <w:t>related to the proposed project, considering the presentation, the project report and the developed code</w:t>
       </w:r>
     </w:p>
-    <w:bookmarkEnd w:id="0"/>
     <w:p/>
     <w:sectPr>
       <w:pgSz w:w="12240" w:h="15840"/>
